--- a/documents/database.docx
+++ b/documents/database.docx
@@ -32,9 +32,9 @@
         </w:rPr>
         <w:drawing>
           <wp:inline distT="0" distB="0" distL="114300" distR="114300">
-            <wp:extent cx="5264785" cy="3980815"/>
-            <wp:effectExtent l="0" t="0" r="12065" b="635"/>
-            <wp:docPr id="2" name="Picture 2" descr="HUST-HTGQD-DB"/>
+            <wp:extent cx="5269230" cy="6114415"/>
+            <wp:effectExtent l="0" t="0" r="7620" b="635"/>
+            <wp:docPr id="1" name="Picture 1" descr="database"/>
             <wp:cNvGraphicFramePr>
               <a:graphicFrameLocks xmlns:a="http://schemas.openxmlformats.org/drawingml/2006/main" noChangeAspect="1"/>
             </wp:cNvGraphicFramePr>
@@ -42,7 +42,7 @@
               <a:graphicData uri="http://schemas.openxmlformats.org/drawingml/2006/picture">
                 <pic:pic xmlns:pic="http://schemas.openxmlformats.org/drawingml/2006/picture">
                   <pic:nvPicPr>
-                    <pic:cNvPr id="2" name="Picture 2" descr="HUST-HTGQD-DB"/>
+                    <pic:cNvPr id="1" name="Picture 1" descr="database"/>
                     <pic:cNvPicPr>
                       <a:picLocks noChangeAspect="1"/>
                     </pic:cNvPicPr>
@@ -56,7 +56,7 @@
                   <pic:spPr>
                     <a:xfrm>
                       <a:off x="0" y="0"/>
-                      <a:ext cx="5264785" cy="3980815"/>
+                      <a:ext cx="5269230" cy="6114415"/>
                     </a:xfrm>
                     <a:prstGeom prst="rect">
                       <a:avLst/>
@@ -139,6 +139,12 @@
             <w:insideH w:val="single" w:color="auto" w:sz="4" w:space="0"/>
             <w:insideV w:val="single" w:color="auto" w:sz="4" w:space="0"/>
           </w:tblBorders>
+          <w:tblCellMar>
+            <w:top w:w="0" w:type="dxa"/>
+            <w:left w:w="108" w:type="dxa"/>
+            <w:bottom w:w="0" w:type="dxa"/>
+            <w:right w:w="108" w:type="dxa"/>
+          </w:tblCellMar>
         </w:tblPrEx>
         <w:tc>
           <w:tcPr>
@@ -3521,6 +3527,12 @@
             <w:insideH w:val="single" w:color="auto" w:sz="4" w:space="0"/>
             <w:insideV w:val="single" w:color="auto" w:sz="4" w:space="0"/>
           </w:tblBorders>
+          <w:tblCellMar>
+            <w:top w:w="0" w:type="dxa"/>
+            <w:left w:w="108" w:type="dxa"/>
+            <w:bottom w:w="0" w:type="dxa"/>
+            <w:right w:w="108" w:type="dxa"/>
+          </w:tblCellMar>
         </w:tblPrEx>
         <w:tc>
           <w:tcPr>
@@ -3690,6 +3702,532 @@
                 <w:lang w:val="en-US"/>
               </w:rPr>
               <w:t>Số điện thoại liên hệ</w:t>
+            </w:r>
+          </w:p>
+        </w:tc>
+        <w:tc>
+          <w:tcPr>
+            <w:tcW w:w="2131" w:type="dxa"/>
+          </w:tcPr>
+          <w:p>
+            <w:pPr>
+              <w:widowControl w:val="0"/>
+              <w:rPr>
+                <w:rFonts w:hint="default"/>
+                <w:vertAlign w:val="baseline"/>
+                <w:lang w:val="en-US"/>
+              </w:rPr>
+            </w:pPr>
+          </w:p>
+        </w:tc>
+      </w:tr>
+      <w:tr>
+        <w:tblPrEx>
+          <w:tblBorders>
+            <w:top w:val="single" w:color="auto" w:sz="4" w:space="0"/>
+            <w:left w:val="single" w:color="auto" w:sz="4" w:space="0"/>
+            <w:bottom w:val="single" w:color="auto" w:sz="4" w:space="0"/>
+            <w:right w:val="single" w:color="auto" w:sz="4" w:space="0"/>
+            <w:insideH w:val="single" w:color="auto" w:sz="4" w:space="0"/>
+            <w:insideV w:val="single" w:color="auto" w:sz="4" w:space="0"/>
+          </w:tblBorders>
+          <w:tblCellMar>
+            <w:top w:w="0" w:type="dxa"/>
+            <w:left w:w="108" w:type="dxa"/>
+            <w:bottom w:w="0" w:type="dxa"/>
+            <w:right w:w="108" w:type="dxa"/>
+          </w:tblCellMar>
+        </w:tblPrEx>
+        <w:tc>
+          <w:tcPr>
+            <w:tcW w:w="2130" w:type="dxa"/>
+          </w:tcPr>
+          <w:p>
+            <w:pPr>
+              <w:widowControl w:val="0"/>
+              <w:rPr>
+                <w:rFonts w:hint="default"/>
+                <w:vertAlign w:val="baseline"/>
+                <w:lang w:val="en-US"/>
+              </w:rPr>
+            </w:pPr>
+            <w:r>
+              <w:rPr>
+                <w:rFonts w:hint="default"/>
+                <w:vertAlign w:val="baseline"/>
+                <w:lang w:val="en-US"/>
+              </w:rPr>
+              <w:t>house_type</w:t>
+            </w:r>
+          </w:p>
+        </w:tc>
+        <w:tc>
+          <w:tcPr>
+            <w:tcW w:w="2130" w:type="dxa"/>
+          </w:tcPr>
+          <w:p>
+            <w:pPr>
+              <w:widowControl w:val="0"/>
+              <w:rPr>
+                <w:rFonts w:hint="default"/>
+                <w:vertAlign w:val="baseline"/>
+                <w:lang w:val="en-US"/>
+              </w:rPr>
+            </w:pPr>
+            <w:r>
+              <w:rPr>
+                <w:rFonts w:hint="default"/>
+                <w:vertAlign w:val="baseline"/>
+                <w:lang w:val="en-US"/>
+              </w:rPr>
+              <w:t>Text</w:t>
+            </w:r>
+          </w:p>
+        </w:tc>
+        <w:tc>
+          <w:tcPr>
+            <w:tcW w:w="2131" w:type="dxa"/>
+          </w:tcPr>
+          <w:p>
+            <w:pPr>
+              <w:widowControl w:val="0"/>
+              <w:rPr>
+                <w:rFonts w:hint="default"/>
+                <w:vertAlign w:val="baseline"/>
+                <w:lang w:val="en-US"/>
+              </w:rPr>
+            </w:pPr>
+            <w:r>
+              <w:rPr>
+                <w:rFonts w:hint="default"/>
+                <w:vertAlign w:val="baseline"/>
+                <w:lang w:val="en-US"/>
+              </w:rPr>
+              <w:t>Kiểu nhà</w:t>
+            </w:r>
+          </w:p>
+        </w:tc>
+        <w:tc>
+          <w:tcPr>
+            <w:tcW w:w="2131" w:type="dxa"/>
+          </w:tcPr>
+          <w:p>
+            <w:pPr>
+              <w:widowControl w:val="0"/>
+              <w:rPr>
+                <w:rFonts w:hint="default"/>
+                <w:vertAlign w:val="baseline"/>
+                <w:lang w:val="en-US"/>
+              </w:rPr>
+            </w:pPr>
+            <w:r>
+              <w:rPr>
+                <w:rFonts w:hint="default"/>
+                <w:vertAlign w:val="baseline"/>
+                <w:lang w:val="en-US"/>
+              </w:rPr>
+              <w:t>Có 4 giá trị: CĂN HỘ DỊCH VỤ, CHUNG CƯ MINI, PHÒNG TRỌ, NHÀ NGUYÊN CĂN</w:t>
+            </w:r>
+          </w:p>
+        </w:tc>
+      </w:tr>
+      <w:tr>
+        <w:tblPrEx>
+          <w:tblBorders>
+            <w:top w:val="single" w:color="auto" w:sz="4" w:space="0"/>
+            <w:left w:val="single" w:color="auto" w:sz="4" w:space="0"/>
+            <w:bottom w:val="single" w:color="auto" w:sz="4" w:space="0"/>
+            <w:right w:val="single" w:color="auto" w:sz="4" w:space="0"/>
+            <w:insideH w:val="single" w:color="auto" w:sz="4" w:space="0"/>
+            <w:insideV w:val="single" w:color="auto" w:sz="4" w:space="0"/>
+          </w:tblBorders>
+          <w:tblCellMar>
+            <w:top w:w="0" w:type="dxa"/>
+            <w:left w:w="108" w:type="dxa"/>
+            <w:bottom w:w="0" w:type="dxa"/>
+            <w:right w:w="108" w:type="dxa"/>
+          </w:tblCellMar>
+        </w:tblPrEx>
+        <w:tc>
+          <w:tcPr>
+            <w:tcW w:w="2130" w:type="dxa"/>
+          </w:tcPr>
+          <w:p>
+            <w:pPr>
+              <w:widowControl w:val="0"/>
+              <w:rPr>
+                <w:rFonts w:hint="default"/>
+                <w:vertAlign w:val="baseline"/>
+                <w:lang w:val="en-US"/>
+              </w:rPr>
+            </w:pPr>
+            <w:r>
+              <w:rPr>
+                <w:rFonts w:hint="default"/>
+                <w:vertAlign w:val="baseline"/>
+                <w:lang w:val="en-US"/>
+              </w:rPr>
+              <w:t>contract_period</w:t>
+            </w:r>
+          </w:p>
+        </w:tc>
+        <w:tc>
+          <w:tcPr>
+            <w:tcW w:w="2130" w:type="dxa"/>
+          </w:tcPr>
+          <w:p>
+            <w:pPr>
+              <w:widowControl w:val="0"/>
+              <w:rPr>
+                <w:rFonts w:hint="default"/>
+                <w:vertAlign w:val="baseline"/>
+                <w:lang w:val="en-US"/>
+              </w:rPr>
+            </w:pPr>
+            <w:r>
+              <w:rPr>
+                <w:rFonts w:hint="default"/>
+                <w:vertAlign w:val="baseline"/>
+                <w:lang w:val="en-US"/>
+              </w:rPr>
+              <w:t>Text</w:t>
+            </w:r>
+          </w:p>
+        </w:tc>
+        <w:tc>
+          <w:tcPr>
+            <w:tcW w:w="2131" w:type="dxa"/>
+          </w:tcPr>
+          <w:p>
+            <w:pPr>
+              <w:widowControl w:val="0"/>
+              <w:rPr>
+                <w:rFonts w:hint="default"/>
+                <w:vertAlign w:val="baseline"/>
+                <w:lang w:val="en-US"/>
+              </w:rPr>
+            </w:pPr>
+            <w:r>
+              <w:rPr>
+                <w:rFonts w:hint="default"/>
+                <w:vertAlign w:val="baseline"/>
+                <w:lang w:val="en-US"/>
+              </w:rPr>
+              <w:t>Thời hạn hợp đồng</w:t>
+            </w:r>
+          </w:p>
+        </w:tc>
+        <w:tc>
+          <w:tcPr>
+            <w:tcW w:w="2131" w:type="dxa"/>
+          </w:tcPr>
+          <w:p>
+            <w:pPr>
+              <w:widowControl w:val="0"/>
+              <w:rPr>
+                <w:rFonts w:hint="default"/>
+                <w:vertAlign w:val="baseline"/>
+                <w:lang w:val="en-US"/>
+              </w:rPr>
+            </w:pPr>
+            <w:r>
+              <w:rPr>
+                <w:rFonts w:hint="default"/>
+                <w:vertAlign w:val="baseline"/>
+                <w:lang w:val="en-US"/>
+              </w:rPr>
+              <w:t>Có 2 giá trị: 6 THÁNG, 12 THÁNG</w:t>
+            </w:r>
+          </w:p>
+        </w:tc>
+      </w:tr>
+      <w:tr>
+        <w:tblPrEx>
+          <w:tblBorders>
+            <w:top w:val="single" w:color="auto" w:sz="4" w:space="0"/>
+            <w:left w:val="single" w:color="auto" w:sz="4" w:space="0"/>
+            <w:bottom w:val="single" w:color="auto" w:sz="4" w:space="0"/>
+            <w:right w:val="single" w:color="auto" w:sz="4" w:space="0"/>
+            <w:insideH w:val="single" w:color="auto" w:sz="4" w:space="0"/>
+            <w:insideV w:val="single" w:color="auto" w:sz="4" w:space="0"/>
+          </w:tblBorders>
+          <w:tblCellMar>
+            <w:top w:w="0" w:type="dxa"/>
+            <w:left w:w="108" w:type="dxa"/>
+            <w:bottom w:w="0" w:type="dxa"/>
+            <w:right w:w="108" w:type="dxa"/>
+          </w:tblCellMar>
+        </w:tblPrEx>
+        <w:tc>
+          <w:tcPr>
+            <w:tcW w:w="2130" w:type="dxa"/>
+          </w:tcPr>
+          <w:p>
+            <w:pPr>
+              <w:widowControl w:val="0"/>
+              <w:rPr>
+                <w:rFonts w:hint="default"/>
+                <w:vertAlign w:val="baseline"/>
+                <w:lang w:val="en-US"/>
+              </w:rPr>
+            </w:pPr>
+            <w:r>
+              <w:rPr>
+                <w:rFonts w:hint="default"/>
+                <w:vertAlign w:val="baseline"/>
+                <w:lang w:val="en-US"/>
+              </w:rPr>
+              <w:t>bedrooms</w:t>
+            </w:r>
+          </w:p>
+        </w:tc>
+        <w:tc>
+          <w:tcPr>
+            <w:tcW w:w="2130" w:type="dxa"/>
+          </w:tcPr>
+          <w:p>
+            <w:pPr>
+              <w:widowControl w:val="0"/>
+              <w:rPr>
+                <w:rFonts w:hint="default"/>
+                <w:vertAlign w:val="baseline"/>
+                <w:lang w:val="en-US"/>
+              </w:rPr>
+            </w:pPr>
+            <w:r>
+              <w:rPr>
+                <w:rFonts w:hint="default"/>
+                <w:vertAlign w:val="baseline"/>
+                <w:lang w:val="en-US"/>
+              </w:rPr>
+              <w:t>Int</w:t>
+            </w:r>
+          </w:p>
+        </w:tc>
+        <w:tc>
+          <w:tcPr>
+            <w:tcW w:w="2131" w:type="dxa"/>
+          </w:tcPr>
+          <w:p>
+            <w:pPr>
+              <w:widowControl w:val="0"/>
+              <w:rPr>
+                <w:rFonts w:hint="default"/>
+                <w:vertAlign w:val="baseline"/>
+                <w:lang w:val="en-US"/>
+              </w:rPr>
+            </w:pPr>
+            <w:r>
+              <w:rPr>
+                <w:rFonts w:hint="default"/>
+                <w:vertAlign w:val="baseline"/>
+                <w:lang w:val="en-US"/>
+              </w:rPr>
+              <w:t>Số phòng ngủ</w:t>
+            </w:r>
+          </w:p>
+        </w:tc>
+        <w:tc>
+          <w:tcPr>
+            <w:tcW w:w="2131" w:type="dxa"/>
+          </w:tcPr>
+          <w:p>
+            <w:pPr>
+              <w:widowControl w:val="0"/>
+              <w:rPr>
+                <w:rFonts w:hint="default"/>
+                <w:vertAlign w:val="baseline"/>
+                <w:lang w:val="en-US"/>
+              </w:rPr>
+            </w:pPr>
+          </w:p>
+        </w:tc>
+      </w:tr>
+      <w:tr>
+        <w:tblPrEx>
+          <w:tblBorders>
+            <w:top w:val="single" w:color="auto" w:sz="4" w:space="0"/>
+            <w:left w:val="single" w:color="auto" w:sz="4" w:space="0"/>
+            <w:bottom w:val="single" w:color="auto" w:sz="4" w:space="0"/>
+            <w:right w:val="single" w:color="auto" w:sz="4" w:space="0"/>
+            <w:insideH w:val="single" w:color="auto" w:sz="4" w:space="0"/>
+            <w:insideV w:val="single" w:color="auto" w:sz="4" w:space="0"/>
+          </w:tblBorders>
+          <w:tblCellMar>
+            <w:top w:w="0" w:type="dxa"/>
+            <w:left w:w="108" w:type="dxa"/>
+            <w:bottom w:w="0" w:type="dxa"/>
+            <w:right w:w="108" w:type="dxa"/>
+          </w:tblCellMar>
+        </w:tblPrEx>
+        <w:tc>
+          <w:tcPr>
+            <w:tcW w:w="2130" w:type="dxa"/>
+          </w:tcPr>
+          <w:p>
+            <w:pPr>
+              <w:widowControl w:val="0"/>
+              <w:rPr>
+                <w:rFonts w:hint="default"/>
+                <w:vertAlign w:val="baseline"/>
+                <w:lang w:val="en-US"/>
+              </w:rPr>
+            </w:pPr>
+            <w:r>
+              <w:rPr>
+                <w:rFonts w:hint="default"/>
+                <w:vertAlign w:val="baseline"/>
+                <w:lang w:val="en-US"/>
+              </w:rPr>
+              <w:t>living_roomg</w:t>
+            </w:r>
+          </w:p>
+        </w:tc>
+        <w:tc>
+          <w:tcPr>
+            <w:tcW w:w="2130" w:type="dxa"/>
+          </w:tcPr>
+          <w:p>
+            <w:pPr>
+              <w:widowControl w:val="0"/>
+              <w:rPr>
+                <w:rFonts w:hint="default"/>
+                <w:vertAlign w:val="baseline"/>
+                <w:lang w:val="en-US"/>
+              </w:rPr>
+            </w:pPr>
+            <w:r>
+              <w:rPr>
+                <w:rFonts w:hint="default"/>
+                <w:vertAlign w:val="baseline"/>
+                <w:lang w:val="en-US"/>
+              </w:rPr>
+              <w:t>Int</w:t>
+            </w:r>
+          </w:p>
+        </w:tc>
+        <w:tc>
+          <w:tcPr>
+            <w:tcW w:w="2131" w:type="dxa"/>
+          </w:tcPr>
+          <w:p>
+            <w:pPr>
+              <w:widowControl w:val="0"/>
+              <w:rPr>
+                <w:rFonts w:hint="default"/>
+                <w:vertAlign w:val="baseline"/>
+                <w:lang w:val="en-US"/>
+              </w:rPr>
+            </w:pPr>
+            <w:r>
+              <w:rPr>
+                <w:rFonts w:hint="default"/>
+                <w:vertAlign w:val="baseline"/>
+                <w:lang w:val="en-US"/>
+              </w:rPr>
+              <w:t>Số phòng khác</w:t>
+            </w:r>
+          </w:p>
+        </w:tc>
+        <w:tc>
+          <w:tcPr>
+            <w:tcW w:w="2131" w:type="dxa"/>
+          </w:tcPr>
+          <w:p>
+            <w:pPr>
+              <w:widowControl w:val="0"/>
+              <w:rPr>
+                <w:rFonts w:hint="default"/>
+                <w:vertAlign w:val="baseline"/>
+                <w:lang w:val="en-US"/>
+              </w:rPr>
+            </w:pPr>
+          </w:p>
+        </w:tc>
+      </w:tr>
+      <w:tr>
+        <w:tblPrEx>
+          <w:tblBorders>
+            <w:top w:val="single" w:color="auto" w:sz="4" w:space="0"/>
+            <w:left w:val="single" w:color="auto" w:sz="4" w:space="0"/>
+            <w:bottom w:val="single" w:color="auto" w:sz="4" w:space="0"/>
+            <w:right w:val="single" w:color="auto" w:sz="4" w:space="0"/>
+            <w:insideH w:val="single" w:color="auto" w:sz="4" w:space="0"/>
+            <w:insideV w:val="single" w:color="auto" w:sz="4" w:space="0"/>
+          </w:tblBorders>
+          <w:tblCellMar>
+            <w:top w:w="0" w:type="dxa"/>
+            <w:left w:w="108" w:type="dxa"/>
+            <w:bottom w:w="0" w:type="dxa"/>
+            <w:right w:w="108" w:type="dxa"/>
+          </w:tblCellMar>
+        </w:tblPrEx>
+        <w:tc>
+          <w:tcPr>
+            <w:tcW w:w="2130" w:type="dxa"/>
+          </w:tcPr>
+          <w:p>
+            <w:pPr>
+              <w:widowControl w:val="0"/>
+              <w:rPr>
+                <w:rFonts w:hint="default"/>
+                <w:vertAlign w:val="baseline"/>
+                <w:lang w:val="en-US"/>
+              </w:rPr>
+            </w:pPr>
+            <w:r>
+              <w:rPr>
+                <w:rFonts w:hint="default"/>
+                <w:vertAlign w:val="baseline"/>
+                <w:lang w:val="en-US"/>
+              </w:rPr>
+              <w:t>kitchens</w:t>
+            </w:r>
+          </w:p>
+        </w:tc>
+        <w:tc>
+          <w:tcPr>
+            <w:tcW w:w="2130" w:type="dxa"/>
+          </w:tcPr>
+          <w:p>
+            <w:pPr>
+              <w:widowControl w:val="0"/>
+              <w:rPr>
+                <w:rFonts w:hint="default"/>
+                <w:vertAlign w:val="baseline"/>
+                <w:lang w:val="en-US"/>
+              </w:rPr>
+            </w:pPr>
+            <w:r>
+              <w:rPr>
+                <w:rFonts w:hint="default"/>
+                <w:vertAlign w:val="baseline"/>
+                <w:lang w:val="en-US"/>
+              </w:rPr>
+              <w:t>Int</w:t>
+            </w:r>
+          </w:p>
+        </w:tc>
+        <w:tc>
+          <w:tcPr>
+            <w:tcW w:w="2131" w:type="dxa"/>
+          </w:tcPr>
+          <w:p>
+            <w:pPr>
+              <w:widowControl w:val="0"/>
+              <w:rPr>
+                <w:rFonts w:hint="default"/>
+                <w:vertAlign w:val="baseline"/>
+                <w:lang w:val="en-US"/>
+              </w:rPr>
+            </w:pPr>
+            <w:r>
+              <w:rPr>
+                <w:rFonts w:hint="default"/>
+                <w:vertAlign w:val="baseline"/>
+                <w:lang w:val="en-US"/>
+              </w:rPr>
+              <w:t>Số nhà bếp</w:t>
             </w:r>
           </w:p>
         </w:tc>
@@ -4301,7 +4839,7 @@
                 <w:vertAlign w:val="baseline"/>
                 <w:lang w:val="en-US"/>
               </w:rPr>
-              <w:t>Có 3 giá trị: Tiện nghi; An ninh; Khác</w:t>
+              <w:t xml:space="preserve">Có 3 loại giá trị: TIỆN NGHI; AN NINH; CHU KỲ ĐÓNG TIỀN </w:t>
             </w:r>
           </w:p>
         </w:tc>
@@ -4411,7 +4949,7 @@
                 <w:vertAlign w:val="baseline"/>
                 <w:lang w:val="en-US"/>
               </w:rPr>
-              <w:t>Có danh sách các giá trị như: khép kín, đủ đồ, an ninh …</w:t>
+              <w:t>Có danh sách các giá trị như: KHÉP KÍN, ĐỦ ĐỒ, CÓ CAMERA …</w:t>
             </w:r>
           </w:p>
         </w:tc>
@@ -5388,6 +5926,12 @@
           <w:lang w:val="en-US"/>
         </w:rPr>
         <w:tab/>
+      </w:r>
+      <w:r>
+        <w:rPr>
+          <w:rFonts w:hint="default"/>
+          <w:lang w:val="en-US"/>
+        </w:rPr>
         <w:t>- Bảng “log_actions”: Thông tin về hành động (tìm kiếm, lựa chọn) của người dùng. Chi tiết như sau:</w:t>
       </w:r>
     </w:p>
@@ -5755,7 +6299,7 @@
                 <w:vertAlign w:val="baseline"/>
                 <w:lang w:val="en-US"/>
               </w:rPr>
-              <w:t>Có 2 giá trị: Tìm kiếm; Lựa chọn</w:t>
+              <w:t>Có 2 giá trị: SEARCH, SELECT</w:t>
             </w:r>
           </w:p>
         </w:tc>
@@ -6968,7 +7512,22 @@
           <w:lang w:val="en-US"/>
         </w:rPr>
         <w:tab/>
-        <w:t>- Bảng “action_results”: Thông tin về danh sách nhà cho thuê trả về theo hành động (tìm kiếm, lựa chọn) của người dùng. Chi tiết như sau:</w:t>
+      </w:r>
+      <w:r>
+        <w:rPr>
+          <w:rFonts w:hint="default"/>
+          <w:lang w:val="en-US"/>
+        </w:rPr>
+        <w:t>- Bảng “actions</w:t>
+      </w:r>
+      <w:bookmarkStart w:id="0" w:name="_GoBack"/>
+      <w:bookmarkEnd w:id="0"/>
+      <w:r>
+        <w:rPr>
+          <w:rFonts w:hint="default"/>
+          <w:lang w:val="en-US"/>
+        </w:rPr>
+        <w:t>_results”: Thông tin về danh sách nhà cho thuê trả về theo hành động (tìm kiếm, lựa chọn) của người dùng. Chi tiết như sau:</w:t>
       </w:r>
     </w:p>
     <w:tbl>
@@ -7772,8 +8331,6 @@
           <w:lang w:val="en-US"/>
         </w:rPr>
       </w:pPr>
-      <w:bookmarkStart w:id="0" w:name="_GoBack"/>
-      <w:bookmarkEnd w:id="0"/>
     </w:p>
     <w:sectPr>
       <w:pgSz w:w="11906" w:h="16838"/>
@@ -8062,11 +8619,11 @@
     <w:lsdException w:qFormat="1" w:uiPriority="0" w:name="heading 8"/>
     <w:lsdException w:qFormat="1" w:uiPriority="0" w:name="heading 9"/>
     <w:lsdException w:qFormat="1" w:unhideWhenUsed="0" w:uiPriority="0" w:semiHidden="0" w:name="index 1"/>
-    <w:lsdException w:unhideWhenUsed="0" w:uiPriority="0" w:semiHidden="0" w:name="index 2"/>
-    <w:lsdException w:unhideWhenUsed="0" w:uiPriority="0" w:semiHidden="0" w:name="index 3"/>
-    <w:lsdException w:unhideWhenUsed="0" w:uiPriority="0" w:semiHidden="0" w:name="index 4"/>
+    <w:lsdException w:qFormat="1" w:unhideWhenUsed="0" w:uiPriority="0" w:semiHidden="0" w:name="index 2"/>
+    <w:lsdException w:qFormat="1" w:unhideWhenUsed="0" w:uiPriority="0" w:semiHidden="0" w:name="index 3"/>
+    <w:lsdException w:qFormat="1" w:unhideWhenUsed="0" w:uiPriority="0" w:semiHidden="0" w:name="index 4"/>
     <w:lsdException w:qFormat="1" w:unhideWhenUsed="0" w:uiPriority="0" w:semiHidden="0" w:name="index 5"/>
-    <w:lsdException w:unhideWhenUsed="0" w:uiPriority="0" w:semiHidden="0" w:name="index 6"/>
+    <w:lsdException w:qFormat="1" w:unhideWhenUsed="0" w:uiPriority="0" w:semiHidden="0" w:name="index 6"/>
     <w:lsdException w:qFormat="1" w:unhideWhenUsed="0" w:uiPriority="0" w:semiHidden="0" w:name="index 7"/>
     <w:lsdException w:qFormat="1" w:unhideWhenUsed="0" w:uiPriority="0" w:semiHidden="0" w:name="index 8"/>
     <w:lsdException w:qFormat="1" w:unhideWhenUsed="0" w:uiPriority="0" w:semiHidden="0" w:name="index 9"/>
@@ -8075,12 +8632,12 @@
     <w:lsdException w:qFormat="1" w:unhideWhenUsed="0" w:uiPriority="0" w:semiHidden="0" w:name="toc 3"/>
     <w:lsdException w:qFormat="1" w:unhideWhenUsed="0" w:uiPriority="0" w:semiHidden="0" w:name="toc 4"/>
     <w:lsdException w:qFormat="1" w:unhideWhenUsed="0" w:uiPriority="0" w:semiHidden="0" w:name="toc 5"/>
-    <w:lsdException w:unhideWhenUsed="0" w:uiPriority="0" w:semiHidden="0" w:name="toc 6"/>
+    <w:lsdException w:qFormat="1" w:unhideWhenUsed="0" w:uiPriority="0" w:semiHidden="0" w:name="toc 6"/>
     <w:lsdException w:qFormat="1" w:unhideWhenUsed="0" w:uiPriority="0" w:semiHidden="0" w:name="toc 7"/>
     <w:lsdException w:qFormat="1" w:unhideWhenUsed="0" w:uiPriority="0" w:semiHidden="0" w:name="toc 8"/>
     <w:lsdException w:qFormat="1" w:unhideWhenUsed="0" w:uiPriority="0" w:semiHidden="0" w:name="toc 9"/>
     <w:lsdException w:qFormat="1" w:unhideWhenUsed="0" w:uiPriority="0" w:semiHidden="0" w:name="Normal Indent"/>
-    <w:lsdException w:unhideWhenUsed="0" w:uiPriority="0" w:semiHidden="0" w:name="footnote text"/>
+    <w:lsdException w:qFormat="1" w:unhideWhenUsed="0" w:uiPriority="0" w:semiHidden="0" w:name="footnote text"/>
     <w:lsdException w:qFormat="1" w:unhideWhenUsed="0" w:uiPriority="0" w:semiHidden="0" w:name="annotation text"/>
     <w:lsdException w:qFormat="1" w:unhideWhenUsed="0" w:uiPriority="0" w:semiHidden="0" w:name="header"/>
     <w:lsdException w:qFormat="1" w:unhideWhenUsed="0" w:uiPriority="0" w:semiHidden="0" w:name="footer"/>
@@ -8091,7 +8648,7 @@
     <w:lsdException w:qFormat="1" w:unhideWhenUsed="0" w:uiPriority="0" w:semiHidden="0" w:name="envelope return"/>
     <w:lsdException w:qFormat="1" w:unhideWhenUsed="0" w:uiPriority="0" w:semiHidden="0" w:name="footnote reference"/>
     <w:lsdException w:qFormat="1" w:unhideWhenUsed="0" w:uiPriority="0" w:semiHidden="0" w:name="annotation reference"/>
-    <w:lsdException w:unhideWhenUsed="0" w:uiPriority="0" w:semiHidden="0" w:name="line number"/>
+    <w:lsdException w:qFormat="1" w:unhideWhenUsed="0" w:uiPriority="0" w:semiHidden="0" w:name="line number"/>
     <w:lsdException w:qFormat="1" w:unhideWhenUsed="0" w:uiPriority="0" w:semiHidden="0" w:name="page number"/>
     <w:lsdException w:unhideWhenUsed="0" w:uiPriority="0" w:semiHidden="0" w:name="endnote reference"/>
     <w:lsdException w:unhideWhenUsed="0" w:uiPriority="0" w:semiHidden="0" w:name="endnote text"/>
@@ -8100,74 +8657,74 @@
     <w:lsdException w:qFormat="1" w:unhideWhenUsed="0" w:uiPriority="0" w:semiHidden="0" w:name="toa heading"/>
     <w:lsdException w:qFormat="1" w:unhideWhenUsed="0" w:uiPriority="0" w:semiHidden="0" w:name="List"/>
     <w:lsdException w:qFormat="1" w:unhideWhenUsed="0" w:uiPriority="0" w:semiHidden="0" w:name="List Bullet"/>
-    <w:lsdException w:unhideWhenUsed="0" w:uiPriority="0" w:semiHidden="0" w:name="List Number"/>
+    <w:lsdException w:qFormat="1" w:unhideWhenUsed="0" w:uiPriority="0" w:semiHidden="0" w:name="List Number"/>
     <w:lsdException w:qFormat="1" w:unhideWhenUsed="0" w:uiPriority="0" w:semiHidden="0" w:name="List 2"/>
-    <w:lsdException w:unhideWhenUsed="0" w:uiPriority="0" w:semiHidden="0" w:name="List 3"/>
+    <w:lsdException w:qFormat="1" w:unhideWhenUsed="0" w:uiPriority="0" w:semiHidden="0" w:name="List 3"/>
     <w:lsdException w:qFormat="1" w:unhideWhenUsed="0" w:uiPriority="0" w:semiHidden="0" w:name="List 4"/>
-    <w:lsdException w:unhideWhenUsed="0" w:uiPriority="0" w:semiHidden="0" w:name="List 5"/>
-    <w:lsdException w:unhideWhenUsed="0" w:uiPriority="0" w:semiHidden="0" w:name="List Bullet 2"/>
-    <w:lsdException w:unhideWhenUsed="0" w:uiPriority="0" w:semiHidden="0" w:name="List Bullet 3"/>
-    <w:lsdException w:unhideWhenUsed="0" w:uiPriority="0" w:semiHidden="0" w:name="List Bullet 4"/>
+    <w:lsdException w:qFormat="1" w:unhideWhenUsed="0" w:uiPriority="0" w:semiHidden="0" w:name="List 5"/>
+    <w:lsdException w:qFormat="1" w:unhideWhenUsed="0" w:uiPriority="0" w:semiHidden="0" w:name="List Bullet 2"/>
+    <w:lsdException w:qFormat="1" w:unhideWhenUsed="0" w:uiPriority="0" w:semiHidden="0" w:name="List Bullet 3"/>
+    <w:lsdException w:qFormat="1" w:unhideWhenUsed="0" w:uiPriority="0" w:semiHidden="0" w:name="List Bullet 4"/>
     <w:lsdException w:qFormat="1" w:unhideWhenUsed="0" w:uiPriority="0" w:semiHidden="0" w:name="List Bullet 5"/>
     <w:lsdException w:qFormat="1" w:unhideWhenUsed="0" w:uiPriority="0" w:semiHidden="0" w:name="List Number 2"/>
-    <w:lsdException w:unhideWhenUsed="0" w:uiPriority="0" w:semiHidden="0" w:name="List Number 3"/>
+    <w:lsdException w:qFormat="1" w:unhideWhenUsed="0" w:uiPriority="0" w:semiHidden="0" w:name="List Number 3"/>
     <w:lsdException w:qFormat="1" w:unhideWhenUsed="0" w:uiPriority="0" w:semiHidden="0" w:name="List Number 4"/>
-    <w:lsdException w:unhideWhenUsed="0" w:uiPriority="0" w:semiHidden="0" w:name="List Number 5"/>
+    <w:lsdException w:qFormat="1" w:unhideWhenUsed="0" w:uiPriority="0" w:semiHidden="0" w:name="List Number 5"/>
     <w:lsdException w:qFormat="1" w:unhideWhenUsed="0" w:uiPriority="0" w:semiHidden="0" w:name="Title"/>
     <w:lsdException w:qFormat="1" w:unhideWhenUsed="0" w:uiPriority="0" w:semiHidden="0" w:name="Closing"/>
     <w:lsdException w:qFormat="1" w:unhideWhenUsed="0" w:uiPriority="0" w:semiHidden="0" w:name="Signature"/>
     <w:lsdException w:unhideWhenUsed="0" w:uiPriority="0" w:name="Default Paragraph Font"/>
     <w:lsdException w:qFormat="1" w:unhideWhenUsed="0" w:uiPriority="0" w:semiHidden="0" w:name="Body Text"/>
     <w:lsdException w:qFormat="1" w:unhideWhenUsed="0" w:uiPriority="0" w:semiHidden="0" w:name="Body Text Indent"/>
-    <w:lsdException w:unhideWhenUsed="0" w:uiPriority="0" w:semiHidden="0" w:name="List Continue"/>
+    <w:lsdException w:qFormat="1" w:unhideWhenUsed="0" w:uiPriority="0" w:semiHidden="0" w:name="List Continue"/>
     <w:lsdException w:qFormat="1" w:unhideWhenUsed="0" w:uiPriority="0" w:semiHidden="0" w:name="List Continue 2"/>
     <w:lsdException w:qFormat="1" w:unhideWhenUsed="0" w:uiPriority="0" w:semiHidden="0" w:name="List Continue 3"/>
-    <w:lsdException w:unhideWhenUsed="0" w:uiPriority="0" w:semiHidden="0" w:name="List Continue 4"/>
+    <w:lsdException w:qFormat="1" w:unhideWhenUsed="0" w:uiPriority="0" w:semiHidden="0" w:name="List Continue 4"/>
     <w:lsdException w:qFormat="1" w:unhideWhenUsed="0" w:uiPriority="0" w:semiHidden="0" w:name="List Continue 5"/>
-    <w:lsdException w:unhideWhenUsed="0" w:uiPriority="0" w:semiHidden="0" w:name="Message Header"/>
+    <w:lsdException w:qFormat="1" w:unhideWhenUsed="0" w:uiPriority="0" w:semiHidden="0" w:name="Message Header"/>
     <w:lsdException w:qFormat="1" w:unhideWhenUsed="0" w:uiPriority="0" w:semiHidden="0" w:name="Subtitle"/>
     <w:lsdException w:qFormat="1" w:unhideWhenUsed="0" w:uiPriority="0" w:semiHidden="0" w:name="Salutation"/>
     <w:lsdException w:unhideWhenUsed="0" w:uiPriority="0" w:semiHidden="0" w:name="Date"/>
     <w:lsdException w:unhideWhenUsed="0" w:uiPriority="0" w:semiHidden="0" w:name="Body Text First Indent"/>
     <w:lsdException w:qFormat="1" w:unhideWhenUsed="0" w:uiPriority="0" w:semiHidden="0" w:name="Body Text First Indent 2"/>
-    <w:lsdException w:unhideWhenUsed="0" w:uiPriority="0" w:semiHidden="0" w:name="Note Heading"/>
+    <w:lsdException w:qFormat="1" w:unhideWhenUsed="0" w:uiPriority="0" w:semiHidden="0" w:name="Note Heading"/>
     <w:lsdException w:qFormat="1" w:unhideWhenUsed="0" w:uiPriority="0" w:semiHidden="0" w:name="Body Text 2"/>
     <w:lsdException w:qFormat="1" w:unhideWhenUsed="0" w:uiPriority="0" w:semiHidden="0" w:name="Body Text 3"/>
     <w:lsdException w:qFormat="1" w:unhideWhenUsed="0" w:uiPriority="0" w:semiHidden="0" w:name="Body Text Indent 2"/>
     <w:lsdException w:qFormat="1" w:unhideWhenUsed="0" w:uiPriority="0" w:semiHidden="0" w:name="Body Text Indent 3"/>
     <w:lsdException w:unhideWhenUsed="0" w:uiPriority="0" w:semiHidden="0" w:name="Block Text"/>
     <w:lsdException w:qFormat="1" w:unhideWhenUsed="0" w:uiPriority="0" w:semiHidden="0" w:name="Hyperlink"/>
-    <w:lsdException w:unhideWhenUsed="0" w:uiPriority="0" w:semiHidden="0" w:name="FollowedHyperlink"/>
+    <w:lsdException w:qFormat="1" w:unhideWhenUsed="0" w:uiPriority="0" w:semiHidden="0" w:name="FollowedHyperlink"/>
     <w:lsdException w:qFormat="1" w:unhideWhenUsed="0" w:uiPriority="0" w:semiHidden="0" w:name="Strong"/>
     <w:lsdException w:qFormat="1" w:unhideWhenUsed="0" w:uiPriority="0" w:semiHidden="0" w:name="Emphasis"/>
     <w:lsdException w:qFormat="1" w:unhideWhenUsed="0" w:uiPriority="0" w:semiHidden="0" w:name="Document Map"/>
     <w:lsdException w:qFormat="1" w:unhideWhenUsed="0" w:uiPriority="0" w:semiHidden="0" w:name="Plain Text"/>
     <w:lsdException w:unhideWhenUsed="0" w:uiPriority="0" w:semiHidden="0" w:name="E-mail Signature"/>
-    <w:lsdException w:unhideWhenUsed="0" w:uiPriority="0" w:semiHidden="0" w:name="Normal (Web)"/>
+    <w:lsdException w:qFormat="1" w:unhideWhenUsed="0" w:uiPriority="0" w:semiHidden="0" w:name="Normal (Web)"/>
     <w:lsdException w:qFormat="1" w:unhideWhenUsed="0" w:uiPriority="0" w:semiHidden="0" w:name="HTML Acronym"/>
     <w:lsdException w:qFormat="1" w:unhideWhenUsed="0" w:uiPriority="0" w:semiHidden="0" w:name="HTML Address"/>
     <w:lsdException w:qFormat="1" w:unhideWhenUsed="0" w:uiPriority="0" w:semiHidden="0" w:name="HTML Cite"/>
-    <w:lsdException w:unhideWhenUsed="0" w:uiPriority="0" w:semiHidden="0" w:name="HTML Code"/>
-    <w:lsdException w:unhideWhenUsed="0" w:uiPriority="0" w:semiHidden="0" w:name="HTML Definition"/>
-    <w:lsdException w:unhideWhenUsed="0" w:uiPriority="0" w:semiHidden="0" w:name="HTML Keyboard"/>
-    <w:lsdException w:unhideWhenUsed="0" w:uiPriority="0" w:semiHidden="0" w:name="HTML Preformatted"/>
-    <w:lsdException w:unhideWhenUsed="0" w:uiPriority="0" w:semiHidden="0" w:name="HTML Sample"/>
-    <w:lsdException w:unhideWhenUsed="0" w:uiPriority="0" w:semiHidden="0" w:name="HTML Typewriter"/>
+    <w:lsdException w:qFormat="1" w:unhideWhenUsed="0" w:uiPriority="0" w:semiHidden="0" w:name="HTML Code"/>
+    <w:lsdException w:qFormat="1" w:unhideWhenUsed="0" w:uiPriority="0" w:semiHidden="0" w:name="HTML Definition"/>
+    <w:lsdException w:qFormat="1" w:unhideWhenUsed="0" w:uiPriority="0" w:semiHidden="0" w:name="HTML Keyboard"/>
+    <w:lsdException w:qFormat="1" w:unhideWhenUsed="0" w:uiPriority="0" w:semiHidden="0" w:name="HTML Preformatted"/>
+    <w:lsdException w:qFormat="1" w:unhideWhenUsed="0" w:uiPriority="0" w:semiHidden="0" w:name="HTML Sample"/>
+    <w:lsdException w:qFormat="1" w:unhideWhenUsed="0" w:uiPriority="0" w:semiHidden="0" w:name="HTML Typewriter"/>
     <w:lsdException w:qFormat="1" w:unhideWhenUsed="0" w:uiPriority="0" w:semiHidden="0" w:name="HTML Variable"/>
     <w:lsdException w:unhideWhenUsed="0" w:uiPriority="0" w:name="Normal Table"/>
-    <w:lsdException w:unhideWhenUsed="0" w:uiPriority="0" w:semiHidden="0" w:name="annotation subject"/>
+    <w:lsdException w:qFormat="1" w:unhideWhenUsed="0" w:uiPriority="0" w:semiHidden="0" w:name="annotation subject"/>
     <w:lsdException w:qFormat="1" w:unhideWhenUsed="0" w:uiPriority="0" w:semiHidden="0" w:name="Table Simple 1"/>
-    <w:lsdException w:unhideWhenUsed="0" w:uiPriority="0" w:semiHidden="0" w:name="Table Simple 2"/>
+    <w:lsdException w:qFormat="1" w:unhideWhenUsed="0" w:uiPriority="0" w:semiHidden="0" w:name="Table Simple 2"/>
     <w:lsdException w:qFormat="1" w:unhideWhenUsed="0" w:uiPriority="0" w:semiHidden="0" w:name="Table Simple 3"/>
-    <w:lsdException w:unhideWhenUsed="0" w:uiPriority="0" w:semiHidden="0" w:name="Table Classic 1"/>
-    <w:lsdException w:unhideWhenUsed="0" w:uiPriority="0" w:semiHidden="0" w:name="Table Classic 2"/>
+    <w:lsdException w:qFormat="1" w:unhideWhenUsed="0" w:uiPriority="0" w:semiHidden="0" w:name="Table Classic 1"/>
+    <w:lsdException w:qFormat="1" w:unhideWhenUsed="0" w:uiPriority="0" w:semiHidden="0" w:name="Table Classic 2"/>
     <w:lsdException w:qFormat="1" w:unhideWhenUsed="0" w:uiPriority="0" w:semiHidden="0" w:name="Table Classic 3"/>
     <w:lsdException w:qFormat="1" w:unhideWhenUsed="0" w:uiPriority="0" w:semiHidden="0" w:name="Table Classic 4"/>
     <w:lsdException w:qFormat="1" w:unhideWhenUsed="0" w:uiPriority="0" w:semiHidden="0" w:name="Table Colorful 1"/>
     <w:lsdException w:qFormat="1" w:unhideWhenUsed="0" w:uiPriority="0" w:semiHidden="0" w:name="Table Colorful 2"/>
     <w:lsdException w:qFormat="1" w:unhideWhenUsed="0" w:uiPriority="0" w:semiHidden="0" w:name="Table Colorful 3"/>
-    <w:lsdException w:unhideWhenUsed="0" w:uiPriority="0" w:semiHidden="0" w:name="Table Columns 1"/>
-    <w:lsdException w:unhideWhenUsed="0" w:uiPriority="0" w:semiHidden="0" w:name="Table Columns 2"/>
+    <w:lsdException w:qFormat="1" w:unhideWhenUsed="0" w:uiPriority="0" w:semiHidden="0" w:name="Table Columns 1"/>
+    <w:lsdException w:qFormat="1" w:unhideWhenUsed="0" w:uiPriority="0" w:semiHidden="0" w:name="Table Columns 2"/>
     <w:lsdException w:qFormat="1" w:unhideWhenUsed="0" w:uiPriority="0" w:semiHidden="0" w:name="Table Columns 3"/>
     <w:lsdException w:qFormat="1" w:unhideWhenUsed="0" w:uiPriority="0" w:semiHidden="0" w:name="Table Columns 4"/>
     <w:lsdException w:qFormat="1" w:unhideWhenUsed="0" w:uiPriority="0" w:semiHidden="0" w:name="Table Columns 5"/>
@@ -8175,13 +8732,13 @@
     <w:lsdException w:qFormat="1" w:unhideWhenUsed="0" w:uiPriority="0" w:semiHidden="0" w:name="Table Grid 2"/>
     <w:lsdException w:qFormat="1" w:unhideWhenUsed="0" w:uiPriority="0" w:semiHidden="0" w:name="Table Grid 3"/>
     <w:lsdException w:qFormat="1" w:unhideWhenUsed="0" w:uiPriority="0" w:semiHidden="0" w:name="Table Grid 4"/>
-    <w:lsdException w:unhideWhenUsed="0" w:uiPriority="0" w:semiHidden="0" w:name="Table Grid 5"/>
-    <w:lsdException w:unhideWhenUsed="0" w:uiPriority="0" w:semiHidden="0" w:name="Table Grid 6"/>
+    <w:lsdException w:qFormat="1" w:unhideWhenUsed="0" w:uiPriority="0" w:semiHidden="0" w:name="Table Grid 5"/>
+    <w:lsdException w:qFormat="1" w:unhideWhenUsed="0" w:uiPriority="0" w:semiHidden="0" w:name="Table Grid 6"/>
     <w:lsdException w:qFormat="1" w:unhideWhenUsed="0" w:uiPriority="0" w:semiHidden="0" w:name="Table Grid 7"/>
     <w:lsdException w:qFormat="1" w:unhideWhenUsed="0" w:uiPriority="0" w:semiHidden="0" w:name="Table Grid 8"/>
-    <w:lsdException w:unhideWhenUsed="0" w:uiPriority="0" w:semiHidden="0" w:name="Table List 1"/>
+    <w:lsdException w:qFormat="1" w:unhideWhenUsed="0" w:uiPriority="0" w:semiHidden="0" w:name="Table List 1"/>
     <w:lsdException w:qFormat="1" w:unhideWhenUsed="0" w:uiPriority="0" w:semiHidden="0" w:name="Table List 2"/>
-    <w:lsdException w:unhideWhenUsed="0" w:uiPriority="0" w:semiHidden="0" w:name="Table List 3"/>
+    <w:lsdException w:qFormat="1" w:unhideWhenUsed="0" w:uiPriority="0" w:semiHidden="0" w:name="Table List 3"/>
     <w:lsdException w:qFormat="1" w:unhideWhenUsed="0" w:uiPriority="0" w:semiHidden="0" w:name="Table List 4"/>
     <w:lsdException w:qFormat="1" w:unhideWhenUsed="0" w:uiPriority="0" w:semiHidden="0" w:name="Table List 5"/>
     <w:lsdException w:qFormat="1" w:unhideWhenUsed="0" w:uiPriority="0" w:semiHidden="0" w:name="Table List 6"/>
@@ -8189,8 +8746,8 @@
     <w:lsdException w:qFormat="1" w:unhideWhenUsed="0" w:uiPriority="0" w:semiHidden="0" w:name="Table List 8"/>
     <w:lsdException w:qFormat="1" w:unhideWhenUsed="0" w:uiPriority="0" w:semiHidden="0" w:name="Table 3D effects 1"/>
     <w:lsdException w:qFormat="1" w:unhideWhenUsed="0" w:uiPriority="0" w:semiHidden="0" w:name="Table 3D effects 2"/>
-    <w:lsdException w:unhideWhenUsed="0" w:uiPriority="0" w:semiHidden="0" w:name="Table 3D effects 3"/>
-    <w:lsdException w:unhideWhenUsed="0" w:uiPriority="0" w:semiHidden="0" w:name="Table Contemporary"/>
+    <w:lsdException w:qFormat="1" w:unhideWhenUsed="0" w:uiPriority="0" w:semiHidden="0" w:name="Table 3D effects 3"/>
+    <w:lsdException w:qFormat="1" w:unhideWhenUsed="0" w:uiPriority="0" w:semiHidden="0" w:name="Table Contemporary"/>
     <w:lsdException w:qFormat="1" w:unhideWhenUsed="0" w:uiPriority="0" w:semiHidden="0" w:name="Table Elegant"/>
     <w:lsdException w:qFormat="1" w:unhideWhenUsed="0" w:uiPriority="0" w:semiHidden="0" w:name="Table Professional"/>
     <w:lsdException w:qFormat="1" w:unhideWhenUsed="0" w:uiPriority="0" w:semiHidden="0" w:name="Table Subtle 1"/>
@@ -8202,13 +8759,13 @@
     <w:lsdException w:qFormat="1" w:unhideWhenUsed="0" w:uiPriority="0" w:semiHidden="0" w:name="Table Grid"/>
     <w:lsdException w:qFormat="1" w:unhideWhenUsed="0" w:uiPriority="0" w:semiHidden="0" w:name="Table Theme"/>
     <w:lsdException w:qFormat="1" w:unhideWhenUsed="0" w:uiPriority="60" w:semiHidden="0" w:name="Light Shading"/>
-    <w:lsdException w:unhideWhenUsed="0" w:uiPriority="61" w:semiHidden="0" w:name="Light List"/>
+    <w:lsdException w:qFormat="1" w:unhideWhenUsed="0" w:uiPriority="61" w:semiHidden="0" w:name="Light List"/>
     <w:lsdException w:qFormat="1" w:unhideWhenUsed="0" w:uiPriority="62" w:semiHidden="0" w:name="Light Grid"/>
     <w:lsdException w:unhideWhenUsed="0" w:uiPriority="63" w:semiHidden="0" w:name="Medium Shading 1"/>
-    <w:lsdException w:unhideWhenUsed="0" w:uiPriority="64" w:semiHidden="0" w:name="Medium Shading 2"/>
-    <w:lsdException w:unhideWhenUsed="0" w:uiPriority="65" w:semiHidden="0" w:name="Medium List 1"/>
-    <w:lsdException w:unhideWhenUsed="0" w:uiPriority="66" w:semiHidden="0" w:name="Medium List 2"/>
-    <w:lsdException w:unhideWhenUsed="0" w:uiPriority="67" w:semiHidden="0" w:name="Medium Grid 1"/>
+    <w:lsdException w:qFormat="1" w:unhideWhenUsed="0" w:uiPriority="64" w:semiHidden="0" w:name="Medium Shading 2"/>
+    <w:lsdException w:qFormat="1" w:unhideWhenUsed="0" w:uiPriority="65" w:semiHidden="0" w:name="Medium List 1"/>
+    <w:lsdException w:qFormat="1" w:unhideWhenUsed="0" w:uiPriority="66" w:semiHidden="0" w:name="Medium List 2"/>
+    <w:lsdException w:qFormat="1" w:unhideWhenUsed="0" w:uiPriority="67" w:semiHidden="0" w:name="Medium Grid 1"/>
     <w:lsdException w:qFormat="1" w:unhideWhenUsed="0" w:uiPriority="68" w:semiHidden="0" w:name="Medium Grid 2"/>
     <w:lsdException w:unhideWhenUsed="0" w:uiPriority="69" w:semiHidden="0" w:name="Medium Grid 3"/>
     <w:lsdException w:unhideWhenUsed="0" w:uiPriority="70" w:semiHidden="0" w:name="Dark List"/>
@@ -8217,13 +8774,13 @@
     <w:lsdException w:unhideWhenUsed="0" w:uiPriority="73" w:semiHidden="0" w:name="Colorful Grid"/>
     <w:lsdException w:qFormat="1" w:unhideWhenUsed="0" w:uiPriority="60" w:semiHidden="0" w:name="Light Shading Accent 1"/>
     <w:lsdException w:qFormat="1" w:unhideWhenUsed="0" w:uiPriority="61" w:semiHidden="0" w:name="Light List Accent 1"/>
-    <w:lsdException w:unhideWhenUsed="0" w:uiPriority="62" w:semiHidden="0" w:name="Light Grid Accent 1"/>
-    <w:lsdException w:unhideWhenUsed="0" w:uiPriority="63" w:semiHidden="0" w:name="Medium Shading 1 Accent 1"/>
-    <w:lsdException w:unhideWhenUsed="0" w:uiPriority="64" w:semiHidden="0" w:name="Medium Shading 2 Accent 1"/>
-    <w:lsdException w:unhideWhenUsed="0" w:uiPriority="65" w:semiHidden="0" w:name="Medium List 1 Accent 1"/>
-    <w:lsdException w:unhideWhenUsed="0" w:uiPriority="66" w:semiHidden="0" w:name="Medium List 2 Accent 1"/>
-    <w:lsdException w:unhideWhenUsed="0" w:uiPriority="67" w:semiHidden="0" w:name="Medium Grid 1 Accent 1"/>
-    <w:lsdException w:unhideWhenUsed="0" w:uiPriority="68" w:semiHidden="0" w:name="Medium Grid 2 Accent 1"/>
+    <w:lsdException w:qFormat="1" w:unhideWhenUsed="0" w:uiPriority="62" w:semiHidden="0" w:name="Light Grid Accent 1"/>
+    <w:lsdException w:qFormat="1" w:unhideWhenUsed="0" w:uiPriority="63" w:semiHidden="0" w:name="Medium Shading 1 Accent 1"/>
+    <w:lsdException w:qFormat="1" w:unhideWhenUsed="0" w:uiPriority="64" w:semiHidden="0" w:name="Medium Shading 2 Accent 1"/>
+    <w:lsdException w:qFormat="1" w:unhideWhenUsed="0" w:uiPriority="65" w:semiHidden="0" w:name="Medium List 1 Accent 1"/>
+    <w:lsdException w:qFormat="1" w:unhideWhenUsed="0" w:uiPriority="66" w:semiHidden="0" w:name="Medium List 2 Accent 1"/>
+    <w:lsdException w:qFormat="1" w:unhideWhenUsed="0" w:uiPriority="67" w:semiHidden="0" w:name="Medium Grid 1 Accent 1"/>
+    <w:lsdException w:qFormat="1" w:unhideWhenUsed="0" w:uiPriority="68" w:semiHidden="0" w:name="Medium Grid 2 Accent 1"/>
     <w:lsdException w:qFormat="1" w:unhideWhenUsed="0" w:uiPriority="69" w:semiHidden="0" w:name="Medium Grid 3 Accent 1"/>
     <w:lsdException w:unhideWhenUsed="0" w:uiPriority="70" w:semiHidden="0" w:name="Dark List Accent 1"/>
     <w:lsdException w:unhideWhenUsed="0" w:uiPriority="71" w:semiHidden="0" w:name="Colorful Shading Accent 1"/>
@@ -8232,24 +8789,24 @@
     <w:lsdException w:qFormat="1" w:unhideWhenUsed="0" w:uiPriority="60" w:semiHidden="0" w:name="Light Shading Accent 2"/>
     <w:lsdException w:qFormat="1" w:unhideWhenUsed="0" w:uiPriority="61" w:semiHidden="0" w:name="Light List Accent 2"/>
     <w:lsdException w:qFormat="1" w:unhideWhenUsed="0" w:uiPriority="62" w:semiHidden="0" w:name="Light Grid Accent 2"/>
-    <w:lsdException w:unhideWhenUsed="0" w:uiPriority="63" w:semiHidden="0" w:name="Medium Shading 1 Accent 2"/>
-    <w:lsdException w:unhideWhenUsed="0" w:uiPriority="64" w:semiHidden="0" w:name="Medium Shading 2 Accent 2"/>
+    <w:lsdException w:qFormat="1" w:unhideWhenUsed="0" w:uiPriority="63" w:semiHidden="0" w:name="Medium Shading 1 Accent 2"/>
+    <w:lsdException w:qFormat="1" w:unhideWhenUsed="0" w:uiPriority="64" w:semiHidden="0" w:name="Medium Shading 2 Accent 2"/>
     <w:lsdException w:qFormat="1" w:unhideWhenUsed="0" w:uiPriority="65" w:semiHidden="0" w:name="Medium List 1 Accent 2"/>
-    <w:lsdException w:unhideWhenUsed="0" w:uiPriority="66" w:semiHidden="0" w:name="Medium List 2 Accent 2"/>
-    <w:lsdException w:unhideWhenUsed="0" w:uiPriority="67" w:semiHidden="0" w:name="Medium Grid 1 Accent 2"/>
+    <w:lsdException w:qFormat="1" w:unhideWhenUsed="0" w:uiPriority="66" w:semiHidden="0" w:name="Medium List 2 Accent 2"/>
+    <w:lsdException w:qFormat="1" w:unhideWhenUsed="0" w:uiPriority="67" w:semiHidden="0" w:name="Medium Grid 1 Accent 2"/>
     <w:lsdException w:unhideWhenUsed="0" w:uiPriority="68" w:semiHidden="0" w:name="Medium Grid 2 Accent 2"/>
     <w:lsdException w:qFormat="1" w:unhideWhenUsed="0" w:uiPriority="69" w:semiHidden="0" w:name="Medium Grid 3 Accent 2"/>
     <w:lsdException w:unhideWhenUsed="0" w:uiPriority="70" w:semiHidden="0" w:name="Dark List Accent 2"/>
     <w:lsdException w:qFormat="1" w:unhideWhenUsed="0" w:uiPriority="71" w:semiHidden="0" w:name="Colorful Shading Accent 2"/>
     <w:lsdException w:unhideWhenUsed="0" w:uiPriority="72" w:semiHidden="0" w:name="Colorful List Accent 2"/>
     <w:lsdException w:qFormat="1" w:unhideWhenUsed="0" w:uiPriority="73" w:semiHidden="0" w:name="Colorful Grid Accent 2"/>
-    <w:lsdException w:unhideWhenUsed="0" w:uiPriority="60" w:semiHidden="0" w:name="Light Shading Accent 3"/>
+    <w:lsdException w:qFormat="1" w:unhideWhenUsed="0" w:uiPriority="60" w:semiHidden="0" w:name="Light Shading Accent 3"/>
     <w:lsdException w:qFormat="1" w:unhideWhenUsed="0" w:uiPriority="61" w:semiHidden="0" w:name="Light List Accent 3"/>
     <w:lsdException w:qFormat="1" w:unhideWhenUsed="0" w:uiPriority="62" w:semiHidden="0" w:name="Light Grid Accent 3"/>
-    <w:lsdException w:unhideWhenUsed="0" w:uiPriority="63" w:semiHidden="0" w:name="Medium Shading 1 Accent 3"/>
-    <w:lsdException w:unhideWhenUsed="0" w:uiPriority="64" w:semiHidden="0" w:name="Medium Shading 2 Accent 3"/>
+    <w:lsdException w:qFormat="1" w:unhideWhenUsed="0" w:uiPriority="63" w:semiHidden="0" w:name="Medium Shading 1 Accent 3"/>
+    <w:lsdException w:qFormat="1" w:unhideWhenUsed="0" w:uiPriority="64" w:semiHidden="0" w:name="Medium Shading 2 Accent 3"/>
     <w:lsdException w:qFormat="1" w:unhideWhenUsed="0" w:uiPriority="65" w:semiHidden="0" w:name="Medium List 1 Accent 3"/>
-    <w:lsdException w:unhideWhenUsed="0" w:uiPriority="66" w:semiHidden="0" w:name="Medium List 2 Accent 3"/>
+    <w:lsdException w:qFormat="1" w:unhideWhenUsed="0" w:uiPriority="66" w:semiHidden="0" w:name="Medium List 2 Accent 3"/>
     <w:lsdException w:qFormat="1" w:unhideWhenUsed="0" w:uiPriority="67" w:semiHidden="0" w:name="Medium Grid 1 Accent 3"/>
     <w:lsdException w:qFormat="1" w:unhideWhenUsed="0" w:uiPriority="68" w:semiHidden="0" w:name="Medium Grid 2 Accent 3"/>
     <w:lsdException w:qFormat="1" w:unhideWhenUsed="0" w:uiPriority="69" w:semiHidden="0" w:name="Medium Grid 3 Accent 3"/>
@@ -8259,12 +8816,12 @@
     <w:lsdException w:unhideWhenUsed="0" w:uiPriority="73" w:semiHidden="0" w:name="Colorful Grid Accent 3"/>
     <w:lsdException w:qFormat="1" w:unhideWhenUsed="0" w:uiPriority="60" w:semiHidden="0" w:name="Light Shading Accent 4"/>
     <w:lsdException w:unhideWhenUsed="0" w:uiPriority="61" w:semiHidden="0" w:name="Light List Accent 4"/>
-    <w:lsdException w:unhideWhenUsed="0" w:uiPriority="62" w:semiHidden="0" w:name="Light Grid Accent 4"/>
-    <w:lsdException w:unhideWhenUsed="0" w:uiPriority="63" w:semiHidden="0" w:name="Medium Shading 1 Accent 4"/>
-    <w:lsdException w:unhideWhenUsed="0" w:uiPriority="64" w:semiHidden="0" w:name="Medium Shading 2 Accent 4"/>
-    <w:lsdException w:unhideWhenUsed="0" w:uiPriority="65" w:semiHidden="0" w:name="Medium List 1 Accent 4"/>
-    <w:lsdException w:unhideWhenUsed="0" w:uiPriority="66" w:semiHidden="0" w:name="Medium List 2 Accent 4"/>
-    <w:lsdException w:unhideWhenUsed="0" w:uiPriority="67" w:semiHidden="0" w:name="Medium Grid 1 Accent 4"/>
+    <w:lsdException w:qFormat="1" w:unhideWhenUsed="0" w:uiPriority="62" w:semiHidden="0" w:name="Light Grid Accent 4"/>
+    <w:lsdException w:qFormat="1" w:unhideWhenUsed="0" w:uiPriority="63" w:semiHidden="0" w:name="Medium Shading 1 Accent 4"/>
+    <w:lsdException w:qFormat="1" w:unhideWhenUsed="0" w:uiPriority="64" w:semiHidden="0" w:name="Medium Shading 2 Accent 4"/>
+    <w:lsdException w:qFormat="1" w:unhideWhenUsed="0" w:uiPriority="65" w:semiHidden="0" w:name="Medium List 1 Accent 4"/>
+    <w:lsdException w:qFormat="1" w:unhideWhenUsed="0" w:uiPriority="66" w:semiHidden="0" w:name="Medium List 2 Accent 4"/>
+    <w:lsdException w:qFormat="1" w:unhideWhenUsed="0" w:uiPriority="67" w:semiHidden="0" w:name="Medium Grid 1 Accent 4"/>
     <w:lsdException w:unhideWhenUsed="0" w:uiPriority="68" w:semiHidden="0" w:name="Medium Grid 2 Accent 4"/>
     <w:lsdException w:qFormat="1" w:unhideWhenUsed="0" w:uiPriority="69" w:semiHidden="0" w:name="Medium Grid 3 Accent 4"/>
     <w:lsdException w:qFormat="1" w:unhideWhenUsed="0" w:uiPriority="70" w:semiHidden="0" w:name="Dark List Accent 4"/>
@@ -8272,12 +8829,12 @@
     <w:lsdException w:unhideWhenUsed="0" w:uiPriority="72" w:semiHidden="0" w:name="Colorful List Accent 4"/>
     <w:lsdException w:unhideWhenUsed="0" w:uiPriority="73" w:semiHidden="0" w:name="Colorful Grid Accent 4"/>
     <w:lsdException w:qFormat="1" w:unhideWhenUsed="0" w:uiPriority="60" w:semiHidden="0" w:name="Light Shading Accent 5"/>
-    <w:lsdException w:unhideWhenUsed="0" w:uiPriority="61" w:semiHidden="0" w:name="Light List Accent 5"/>
-    <w:lsdException w:unhideWhenUsed="0" w:uiPriority="62" w:semiHidden="0" w:name="Light Grid Accent 5"/>
-    <w:lsdException w:unhideWhenUsed="0" w:uiPriority="63" w:semiHidden="0" w:name="Medium Shading 1 Accent 5"/>
-    <w:lsdException w:unhideWhenUsed="0" w:uiPriority="64" w:semiHidden="0" w:name="Medium Shading 2 Accent 5"/>
-    <w:lsdException w:unhideWhenUsed="0" w:uiPriority="65" w:semiHidden="0" w:name="Medium List 1 Accent 5"/>
-    <w:lsdException w:unhideWhenUsed="0" w:uiPriority="66" w:semiHidden="0" w:name="Medium List 2 Accent 5"/>
+    <w:lsdException w:qFormat="1" w:unhideWhenUsed="0" w:uiPriority="61" w:semiHidden="0" w:name="Light List Accent 5"/>
+    <w:lsdException w:qFormat="1" w:unhideWhenUsed="0" w:uiPriority="62" w:semiHidden="0" w:name="Light Grid Accent 5"/>
+    <w:lsdException w:qFormat="1" w:unhideWhenUsed="0" w:uiPriority="63" w:semiHidden="0" w:name="Medium Shading 1 Accent 5"/>
+    <w:lsdException w:qFormat="1" w:unhideWhenUsed="0" w:uiPriority="64" w:semiHidden="0" w:name="Medium Shading 2 Accent 5"/>
+    <w:lsdException w:qFormat="1" w:unhideWhenUsed="0" w:uiPriority="65" w:semiHidden="0" w:name="Medium List 1 Accent 5"/>
+    <w:lsdException w:qFormat="1" w:unhideWhenUsed="0" w:uiPriority="66" w:semiHidden="0" w:name="Medium List 2 Accent 5"/>
     <w:lsdException w:qFormat="1" w:unhideWhenUsed="0" w:uiPriority="67" w:semiHidden="0" w:name="Medium Grid 1 Accent 5"/>
     <w:lsdException w:unhideWhenUsed="0" w:uiPriority="68" w:semiHidden="0" w:name="Medium Grid 2 Accent 5"/>
     <w:lsdException w:unhideWhenUsed="0" w:uiPriority="69" w:semiHidden="0" w:name="Medium Grid 3 Accent 5"/>
@@ -8285,14 +8842,14 @@
     <w:lsdException w:unhideWhenUsed="0" w:uiPriority="71" w:semiHidden="0" w:name="Colorful Shading Accent 5"/>
     <w:lsdException w:unhideWhenUsed="0" w:uiPriority="72" w:semiHidden="0" w:name="Colorful List Accent 5"/>
     <w:lsdException w:unhideWhenUsed="0" w:uiPriority="73" w:semiHidden="0" w:name="Colorful Grid Accent 5"/>
-    <w:lsdException w:unhideWhenUsed="0" w:uiPriority="60" w:semiHidden="0" w:name="Light Shading Accent 6"/>
+    <w:lsdException w:qFormat="1" w:unhideWhenUsed="0" w:uiPriority="60" w:semiHidden="0" w:name="Light Shading Accent 6"/>
     <w:lsdException w:qFormat="1" w:unhideWhenUsed="0" w:uiPriority="61" w:semiHidden="0" w:name="Light List Accent 6"/>
-    <w:lsdException w:unhideWhenUsed="0" w:uiPriority="62" w:semiHidden="0" w:name="Light Grid Accent 6"/>
-    <w:lsdException w:unhideWhenUsed="0" w:uiPriority="63" w:semiHidden="0" w:name="Medium Shading 1 Accent 6"/>
-    <w:lsdException w:unhideWhenUsed="0" w:uiPriority="64" w:semiHidden="0" w:name="Medium Shading 2 Accent 6"/>
-    <w:lsdException w:unhideWhenUsed="0" w:uiPriority="65" w:semiHidden="0" w:name="Medium List 1 Accent 6"/>
+    <w:lsdException w:qFormat="1" w:unhideWhenUsed="0" w:uiPriority="62" w:semiHidden="0" w:name="Light Grid Accent 6"/>
+    <w:lsdException w:qFormat="1" w:unhideWhenUsed="0" w:uiPriority="63" w:semiHidden="0" w:name="Medium Shading 1 Accent 6"/>
+    <w:lsdException w:qFormat="1" w:unhideWhenUsed="0" w:uiPriority="64" w:semiHidden="0" w:name="Medium Shading 2 Accent 6"/>
+    <w:lsdException w:qFormat="1" w:unhideWhenUsed="0" w:uiPriority="65" w:semiHidden="0" w:name="Medium List 1 Accent 6"/>
     <w:lsdException w:qFormat="1" w:unhideWhenUsed="0" w:uiPriority="66" w:semiHidden="0" w:name="Medium List 2 Accent 6"/>
-    <w:lsdException w:unhideWhenUsed="0" w:uiPriority="67" w:semiHidden="0" w:name="Medium Grid 1 Accent 6"/>
+    <w:lsdException w:qFormat="1" w:unhideWhenUsed="0" w:uiPriority="67" w:semiHidden="0" w:name="Medium Grid 1 Accent 6"/>
     <w:lsdException w:unhideWhenUsed="0" w:uiPriority="68" w:semiHidden="0" w:name="Medium Grid 2 Accent 6"/>
     <w:lsdException w:unhideWhenUsed="0" w:uiPriority="69" w:semiHidden="0" w:name="Medium Grid 3 Accent 6"/>
     <w:lsdException w:unhideWhenUsed="0" w:uiPriority="70" w:semiHidden="0" w:name="Dark List Accent 6"/>
@@ -8669,6 +9226,7 @@
     <w:name w:val="annotation subject"/>
     <w:basedOn w:val="26"/>
     <w:next w:val="26"/>
+    <w:qFormat/>
     <w:uiPriority w:val="0"/>
     <w:rPr>
       <w:b/>
@@ -8756,6 +9314,7 @@
   <w:style w:type="character" w:styleId="36">
     <w:name w:val="FollowedHyperlink"/>
     <w:basedOn w:val="11"/>
+    <w:qFormat/>
     <w:uiPriority w:val="0"/>
     <w:rPr>
       <w:color w:val="800080"/>
@@ -8792,6 +9351,7 @@
   <w:style w:type="paragraph" w:styleId="39">
     <w:name w:val="footnote text"/>
     <w:basedOn w:val="1"/>
+    <w:qFormat/>
     <w:uiPriority w:val="0"/>
     <w:pPr>
       <w:snapToGrid w:val="0"/>
@@ -8848,6 +9408,7 @@
   <w:style w:type="character" w:styleId="44">
     <w:name w:val="HTML Code"/>
     <w:basedOn w:val="11"/>
+    <w:qFormat/>
     <w:uiPriority w:val="0"/>
     <w:rPr>
       <w:rFonts w:ascii="Courier New" w:hAnsi="Courier New" w:cs="Courier New"/>
@@ -8858,6 +9419,7 @@
   <w:style w:type="character" w:styleId="45">
     <w:name w:val="HTML Definition"/>
     <w:basedOn w:val="11"/>
+    <w:qFormat/>
     <w:uiPriority w:val="0"/>
     <w:rPr>
       <w:i/>
@@ -8867,6 +9429,7 @@
   <w:style w:type="character" w:styleId="46">
     <w:name w:val="HTML Keyboard"/>
     <w:basedOn w:val="11"/>
+    <w:qFormat/>
     <w:uiPriority w:val="0"/>
     <w:rPr>
       <w:rFonts w:ascii="Courier New" w:hAnsi="Courier New" w:cs="Courier New"/>
@@ -8877,6 +9440,7 @@
   <w:style w:type="paragraph" w:styleId="47">
     <w:name w:val="HTML Preformatted"/>
     <w:basedOn w:val="1"/>
+    <w:qFormat/>
     <w:uiPriority w:val="0"/>
     <w:rPr>
       <w:rFonts w:ascii="Courier New" w:hAnsi="Courier New" w:cs="Courier New"/>
@@ -8886,6 +9450,7 @@
   <w:style w:type="character" w:styleId="48">
     <w:name w:val="HTML Sample"/>
     <w:basedOn w:val="11"/>
+    <w:qFormat/>
     <w:uiPriority w:val="0"/>
     <w:rPr>
       <w:rFonts w:ascii="Courier New" w:hAnsi="Courier New" w:cs="Courier New"/>
@@ -8894,6 +9459,7 @@
   <w:style w:type="character" w:styleId="49">
     <w:name w:val="HTML Typewriter"/>
     <w:basedOn w:val="11"/>
+    <w:qFormat/>
     <w:uiPriority w:val="0"/>
     <w:rPr>
       <w:rFonts w:ascii="Courier New" w:hAnsi="Courier New" w:cs="Courier New"/>
@@ -8932,6 +9498,7 @@
     <w:name w:val="index 2"/>
     <w:basedOn w:val="1"/>
     <w:next w:val="1"/>
+    <w:qFormat/>
     <w:uiPriority w:val="0"/>
     <w:pPr>
       <w:ind w:left="200" w:leftChars="200"/>
@@ -8941,6 +9508,7 @@
     <w:name w:val="index 3"/>
     <w:basedOn w:val="1"/>
     <w:next w:val="1"/>
+    <w:qFormat/>
     <w:uiPriority w:val="0"/>
     <w:pPr>
       <w:ind w:left="400" w:leftChars="400"/>
@@ -8950,6 +9518,7 @@
     <w:name w:val="index 4"/>
     <w:basedOn w:val="1"/>
     <w:next w:val="1"/>
+    <w:qFormat/>
     <w:uiPriority w:val="0"/>
     <w:pPr>
       <w:ind w:left="600" w:leftChars="600"/>
@@ -8969,6 +9538,7 @@
     <w:name w:val="index 6"/>
     <w:basedOn w:val="1"/>
     <w:next w:val="1"/>
+    <w:qFormat/>
     <w:uiPriority w:val="0"/>
     <w:pPr>
       <w:ind w:left="1000" w:leftChars="1000"/>
@@ -9019,6 +9589,7 @@
   <w:style w:type="character" w:styleId="62">
     <w:name w:val="line number"/>
     <w:basedOn w:val="11"/>
+    <w:qFormat/>
     <w:uiPriority w:val="0"/>
   </w:style>
   <w:style w:type="paragraph" w:styleId="63">
@@ -9042,6 +9613,7 @@
   <w:style w:type="paragraph" w:styleId="65">
     <w:name w:val="List 3"/>
     <w:basedOn w:val="1"/>
+    <w:qFormat/>
     <w:uiPriority w:val="0"/>
     <w:pPr>
       <w:ind w:left="100" w:leftChars="400" w:hanging="200" w:hangingChars="200"/>
@@ -9059,6 +9631,7 @@
   <w:style w:type="paragraph" w:styleId="67">
     <w:name w:val="List 5"/>
     <w:basedOn w:val="1"/>
+    <w:qFormat/>
     <w:uiPriority w:val="0"/>
     <w:pPr>
       <w:ind w:left="100" w:leftChars="800" w:hanging="200" w:hangingChars="200"/>
@@ -9079,6 +9652,7 @@
   <w:style w:type="paragraph" w:styleId="69">
     <w:name w:val="List Bullet 2"/>
     <w:basedOn w:val="1"/>
+    <w:qFormat/>
     <w:uiPriority w:val="0"/>
     <w:pPr>
       <w:numPr>
@@ -9090,6 +9664,7 @@
   <w:style w:type="paragraph" w:styleId="70">
     <w:name w:val="List Bullet 3"/>
     <w:basedOn w:val="1"/>
+    <w:qFormat/>
     <w:uiPriority w:val="0"/>
     <w:pPr>
       <w:numPr>
@@ -9101,6 +9676,7 @@
   <w:style w:type="paragraph" w:styleId="71">
     <w:name w:val="List Bullet 4"/>
     <w:basedOn w:val="1"/>
+    <w:qFormat/>
     <w:uiPriority w:val="0"/>
     <w:pPr>
       <w:numPr>
@@ -9124,6 +9700,7 @@
   <w:style w:type="paragraph" w:styleId="73">
     <w:name w:val="List Continue"/>
     <w:basedOn w:val="1"/>
+    <w:qFormat/>
     <w:uiPriority w:val="0"/>
     <w:pPr>
       <w:spacing w:after="120"/>
@@ -9153,6 +9730,7 @@
   <w:style w:type="paragraph" w:styleId="76">
     <w:name w:val="List Continue 4"/>
     <w:basedOn w:val="1"/>
+    <w:qFormat/>
     <w:uiPriority w:val="0"/>
     <w:pPr>
       <w:spacing w:after="120"/>
@@ -9172,6 +9750,7 @@
   <w:style w:type="paragraph" w:styleId="78">
     <w:name w:val="List Number"/>
     <w:basedOn w:val="1"/>
+    <w:qFormat/>
     <w:uiPriority w:val="0"/>
     <w:pPr>
       <w:numPr>
@@ -9195,6 +9774,7 @@
   <w:style w:type="paragraph" w:styleId="80">
     <w:name w:val="List Number 3"/>
     <w:basedOn w:val="1"/>
+    <w:qFormat/>
     <w:uiPriority w:val="0"/>
     <w:pPr>
       <w:numPr>
@@ -9218,6 +9798,7 @@
   <w:style w:type="paragraph" w:styleId="82">
     <w:name w:val="List Number 5"/>
     <w:basedOn w:val="1"/>
+    <w:qFormat/>
     <w:uiPriority w:val="0"/>
     <w:pPr>
       <w:numPr>
@@ -9260,6 +9841,7 @@
   <w:style w:type="paragraph" w:styleId="84">
     <w:name w:val="Message Header"/>
     <w:basedOn w:val="1"/>
+    <w:qFormat/>
     <w:uiPriority w:val="0"/>
     <w:pPr>
       <w:pBdr>
@@ -9280,6 +9862,7 @@
   <w:style w:type="paragraph" w:styleId="85">
     <w:name w:val="Normal (Web)"/>
     <w:basedOn w:val="1"/>
+    <w:qFormat/>
     <w:uiPriority w:val="0"/>
     <w:rPr>
       <w:sz w:val="24"/>
@@ -9299,6 +9882,7 @@
     <w:name w:val="Note Heading"/>
     <w:basedOn w:val="1"/>
     <w:next w:val="1"/>
+    <w:qFormat/>
     <w:uiPriority w:val="0"/>
     <w:pPr>
       <w:jc w:val="center"/>
@@ -9553,6 +10137,7 @@
   <w:style w:type="table" w:styleId="96">
     <w:name w:val="Table 3D effects 3"/>
     <w:basedOn w:val="12"/>
+    <w:qFormat/>
     <w:uiPriority w:val="0"/>
     <w:pPr>
       <w:widowControl w:val="0"/>
@@ -9643,6 +10228,7 @@
   <w:style w:type="table" w:styleId="97">
     <w:name w:val="Table Classic 1"/>
     <w:basedOn w:val="12"/>
+    <w:qFormat/>
     <w:uiPriority w:val="0"/>
     <w:pPr>
       <w:widowControl w:val="0"/>
@@ -9726,6 +10312,7 @@
   <w:style w:type="table" w:styleId="98">
     <w:name w:val="Table Classic 2"/>
     <w:basedOn w:val="12"/>
+    <w:qFormat/>
     <w:uiPriority w:val="0"/>
     <w:pPr>
       <w:widowControl w:val="0"/>
@@ -10196,6 +10783,7 @@
   <w:style w:type="table" w:styleId="104">
     <w:name w:val="Table Columns 1"/>
     <w:basedOn w:val="12"/>
+    <w:qFormat/>
     <w:uiPriority w:val="0"/>
     <w:pPr>
       <w:widowControl w:val="0"/>
@@ -10314,6 +10902,7 @@
   <w:style w:type="table" w:styleId="105">
     <w:name w:val="Table Columns 2"/>
     <w:basedOn w:val="12"/>
+    <w:qFormat/>
     <w:uiPriority w:val="0"/>
     <w:pPr>
       <w:widowControl w:val="0"/>
@@ -10693,6 +11282,7 @@
   <w:style w:type="table" w:styleId="109">
     <w:name w:val="Table Contemporary"/>
     <w:basedOn w:val="12"/>
+    <w:qFormat/>
     <w:uiPriority w:val="0"/>
     <w:pPr>
       <w:widowControl w:val="0"/>
@@ -11068,6 +11658,7 @@
   <w:style w:type="table" w:styleId="116">
     <w:name w:val="Table Grid 5"/>
     <w:basedOn w:val="12"/>
+    <w:qFormat/>
     <w:uiPriority w:val="0"/>
     <w:pPr>
       <w:widowControl w:val="0"/>
@@ -11135,6 +11726,7 @@
   <w:style w:type="table" w:styleId="117">
     <w:name w:val="Table Grid 6"/>
     <w:basedOn w:val="12"/>
+    <w:qFormat/>
     <w:uiPriority w:val="0"/>
     <w:pPr>
       <w:widowControl w:val="0"/>
@@ -11361,6 +11953,7 @@
   <w:style w:type="table" w:styleId="120">
     <w:name w:val="Table List 1"/>
     <w:basedOn w:val="12"/>
+    <w:qFormat/>
     <w:uiPriority w:val="0"/>
     <w:pPr>
       <w:widowControl w:val="0"/>
@@ -11523,6 +12116,7 @@
   <w:style w:type="table" w:styleId="122">
     <w:name w:val="Table List 3"/>
     <w:basedOn w:val="12"/>
+    <w:qFormat/>
     <w:uiPriority w:val="0"/>
     <w:pPr>
       <w:widowControl w:val="0"/>
@@ -12038,6 +12632,7 @@
   <w:style w:type="table" w:styleId="132">
     <w:name w:val="Table Simple 2"/>
     <w:basedOn w:val="12"/>
+    <w:qFormat/>
     <w:uiPriority w:val="0"/>
     <w:pPr>
       <w:widowControl w:val="0"/>
@@ -12563,6 +13158,7 @@
     <w:name w:val="toc 6"/>
     <w:basedOn w:val="1"/>
     <w:next w:val="1"/>
+    <w:qFormat/>
     <w:uiPriority w:val="0"/>
     <w:pPr>
       <w:ind w:left="2100" w:leftChars="1000"/>
@@ -12874,6 +13470,7 @@
   <w:style w:type="table" w:styleId="154">
     <w:name w:val="Light Shading Accent 3"/>
     <w:basedOn w:val="12"/>
+    <w:qFormat/>
     <w:uiPriority w:val="60"/>
     <w:rPr>
       <w:color w:val="76923C"/>
@@ -13146,6 +13743,7 @@
   <w:style w:type="table" w:styleId="157">
     <w:name w:val="Light Shading Accent 6"/>
     <w:basedOn w:val="12"/>
+    <w:qFormat/>
     <w:uiPriority w:val="60"/>
     <w:rPr>
       <w:color w:val="E36C0A"/>
@@ -13236,6 +13834,7 @@
   <w:style w:type="table" w:styleId="158">
     <w:name w:val="Light List"/>
     <w:basedOn w:val="12"/>
+    <w:qFormat/>
     <w:uiPriority w:val="61"/>
     <w:tblPr>
       <w:tblBorders>
@@ -13634,6 +14233,7 @@
   <w:style w:type="table" w:styleId="163">
     <w:name w:val="Light List Accent 5"/>
     <w:basedOn w:val="12"/>
+    <w:qFormat/>
     <w:uiPriority w:val="61"/>
     <w:tblPr>
       <w:tblBorders>
@@ -13911,6 +14511,7 @@
   <w:style w:type="table" w:styleId="166">
     <w:name w:val="Light Grid Accent 1"/>
     <w:basedOn w:val="12"/>
+    <w:qFormat/>
     <w:uiPriority w:val="62"/>
     <w:tblPr>
       <w:tblBorders>
@@ -14264,6 +14865,7 @@
   <w:style w:type="table" w:styleId="169">
     <w:name w:val="Light Grid Accent 4"/>
     <w:basedOn w:val="12"/>
+    <w:qFormat/>
     <w:uiPriority w:val="62"/>
     <w:tblPr>
       <w:tblBorders>
@@ -14381,6 +14983,7 @@
   <w:style w:type="table" w:styleId="170">
     <w:name w:val="Light Grid Accent 5"/>
     <w:basedOn w:val="12"/>
+    <w:qFormat/>
     <w:uiPriority w:val="62"/>
     <w:tblPr>
       <w:tblBorders>
@@ -14498,6 +15101,7 @@
   <w:style w:type="table" w:styleId="171">
     <w:name w:val="Light Grid Accent 6"/>
     <w:basedOn w:val="12"/>
+    <w:qFormat/>
     <w:uiPriority w:val="62"/>
     <w:tblPr>
       <w:tblBorders>
@@ -14708,6 +15312,7 @@
   <w:style w:type="table" w:styleId="173">
     <w:name w:val="Medium Shading 1 Accent 1"/>
     <w:basedOn w:val="12"/>
+    <w:qFormat/>
     <w:uiPriority w:val="63"/>
     <w:tblPr>
       <w:tblBorders>
@@ -14801,6 +15406,7 @@
   <w:style w:type="table" w:styleId="174">
     <w:name w:val="Medium Shading 1 Accent 2"/>
     <w:basedOn w:val="12"/>
+    <w:qFormat/>
     <w:uiPriority w:val="63"/>
     <w:tblPr>
       <w:tblBorders>
@@ -14894,6 +15500,7 @@
   <w:style w:type="table" w:styleId="175">
     <w:name w:val="Medium Shading 1 Accent 3"/>
     <w:basedOn w:val="12"/>
+    <w:qFormat/>
     <w:uiPriority w:val="63"/>
     <w:tblPr>
       <w:tblBorders>
@@ -14987,6 +15594,7 @@
   <w:style w:type="table" w:styleId="176">
     <w:name w:val="Medium Shading 1 Accent 4"/>
     <w:basedOn w:val="12"/>
+    <w:qFormat/>
     <w:uiPriority w:val="63"/>
     <w:tblPr>
       <w:tblBorders>
@@ -15080,6 +15688,7 @@
   <w:style w:type="table" w:styleId="177">
     <w:name w:val="Medium Shading 1 Accent 5"/>
     <w:basedOn w:val="12"/>
+    <w:qFormat/>
     <w:uiPriority w:val="63"/>
     <w:tblPr>
       <w:tblBorders>
@@ -15173,6 +15782,7 @@
   <w:style w:type="table" w:styleId="178">
     <w:name w:val="Medium Shading 1 Accent 6"/>
     <w:basedOn w:val="12"/>
+    <w:qFormat/>
     <w:uiPriority w:val="63"/>
     <w:tblPr>
       <w:tblBorders>
@@ -15266,6 +15876,7 @@
   <w:style w:type="table" w:styleId="179">
     <w:name w:val="Medium Shading 2"/>
     <w:basedOn w:val="12"/>
+    <w:qFormat/>
     <w:uiPriority w:val="64"/>
     <w:tblPr>
       <w:tblBorders>
@@ -15402,6 +16013,7 @@
   <w:style w:type="table" w:styleId="180">
     <w:name w:val="Medium Shading 2 Accent 1"/>
     <w:basedOn w:val="12"/>
+    <w:qFormat/>
     <w:uiPriority w:val="64"/>
     <w:tblPr>
       <w:tblBorders>
@@ -15538,6 +16150,7 @@
   <w:style w:type="table" w:styleId="181">
     <w:name w:val="Medium Shading 2 Accent 2"/>
     <w:basedOn w:val="12"/>
+    <w:qFormat/>
     <w:uiPriority w:val="64"/>
     <w:tblPr>
       <w:tblBorders>
@@ -15674,6 +16287,7 @@
   <w:style w:type="table" w:styleId="182">
     <w:name w:val="Medium Shading 2 Accent 3"/>
     <w:basedOn w:val="12"/>
+    <w:qFormat/>
     <w:uiPriority w:val="64"/>
     <w:tblPr>
       <w:tblBorders>
@@ -15810,6 +16424,7 @@
   <w:style w:type="table" w:styleId="183">
     <w:name w:val="Medium Shading 2 Accent 4"/>
     <w:basedOn w:val="12"/>
+    <w:qFormat/>
     <w:uiPriority w:val="64"/>
     <w:tblPr>
       <w:tblBorders>
@@ -15946,6 +16561,7 @@
   <w:style w:type="table" w:styleId="184">
     <w:name w:val="Medium Shading 2 Accent 5"/>
     <w:basedOn w:val="12"/>
+    <w:qFormat/>
     <w:uiPriority w:val="64"/>
     <w:tblPr>
       <w:tblBorders>
@@ -16082,6 +16698,7 @@
   <w:style w:type="table" w:styleId="185">
     <w:name w:val="Medium Shading 2 Accent 6"/>
     <w:basedOn w:val="12"/>
+    <w:qFormat/>
     <w:uiPriority w:val="64"/>
     <w:tblPr>
       <w:tblBorders>
@@ -16218,6 +16835,7 @@
   <w:style w:type="table" w:styleId="186">
     <w:name w:val="Medium List 1"/>
     <w:basedOn w:val="12"/>
+    <w:qFormat/>
     <w:uiPriority w:val="65"/>
     <w:rPr>
       <w:color w:val="000000"/>
@@ -16289,6 +16907,7 @@
   <w:style w:type="table" w:styleId="187">
     <w:name w:val="Medium List 1 Accent 1"/>
     <w:basedOn w:val="12"/>
+    <w:qFormat/>
     <w:uiPriority w:val="65"/>
     <w:rPr>
       <w:color w:val="000000"/>
@@ -16504,6 +17123,7 @@
   <w:style w:type="table" w:styleId="190">
     <w:name w:val="Medium List 1 Accent 4"/>
     <w:basedOn w:val="12"/>
+    <w:qFormat/>
     <w:uiPriority w:val="65"/>
     <w:rPr>
       <w:color w:val="000000"/>
@@ -16575,6 +17195,7 @@
   <w:style w:type="table" w:styleId="191">
     <w:name w:val="Medium List 1 Accent 5"/>
     <w:basedOn w:val="12"/>
+    <w:qFormat/>
     <w:uiPriority w:val="65"/>
     <w:rPr>
       <w:color w:val="000000"/>
@@ -16646,6 +17267,7 @@
   <w:style w:type="table" w:styleId="192">
     <w:name w:val="Medium List 1 Accent 6"/>
     <w:basedOn w:val="12"/>
+    <w:qFormat/>
     <w:uiPriority w:val="65"/>
     <w:rPr>
       <w:color w:val="000000"/>
@@ -16717,6 +17339,7 @@
   <w:style w:type="table" w:styleId="193">
     <w:name w:val="Medium List 2"/>
     <w:basedOn w:val="12"/>
+    <w:qFormat/>
     <w:uiPriority w:val="66"/>
     <w:rPr>
       <w:rFonts w:ascii="SimSun" w:hAnsi="SimSun" w:eastAsia="Courier New" w:cs="Times New Roman"/>
@@ -16832,6 +17455,7 @@
   <w:style w:type="table" w:styleId="194">
     <w:name w:val="Medium List 2 Accent 1"/>
     <w:basedOn w:val="12"/>
+    <w:qFormat/>
     <w:uiPriority w:val="66"/>
     <w:rPr>
       <w:rFonts w:ascii="SimSun" w:hAnsi="SimSun" w:eastAsia="Courier New" w:cs="Times New Roman"/>
@@ -16947,6 +17571,7 @@
   <w:style w:type="table" w:styleId="195">
     <w:name w:val="Medium List 2 Accent 2"/>
     <w:basedOn w:val="12"/>
+    <w:qFormat/>
     <w:uiPriority w:val="66"/>
     <w:rPr>
       <w:rFonts w:ascii="SimSun" w:hAnsi="SimSun" w:eastAsia="Courier New" w:cs="Times New Roman"/>
@@ -17062,6 +17687,7 @@
   <w:style w:type="table" w:styleId="196">
     <w:name w:val="Medium List 2 Accent 3"/>
     <w:basedOn w:val="12"/>
+    <w:qFormat/>
     <w:uiPriority w:val="66"/>
     <w:rPr>
       <w:rFonts w:ascii="SimSun" w:hAnsi="SimSun" w:eastAsia="Courier New" w:cs="Times New Roman"/>
@@ -17177,6 +17803,7 @@
   <w:style w:type="table" w:styleId="197">
     <w:name w:val="Medium List 2 Accent 4"/>
     <w:basedOn w:val="12"/>
+    <w:qFormat/>
     <w:uiPriority w:val="66"/>
     <w:rPr>
       <w:rFonts w:ascii="SimSun" w:hAnsi="SimSun" w:eastAsia="Courier New" w:cs="Times New Roman"/>
@@ -17292,6 +17919,7 @@
   <w:style w:type="table" w:styleId="198">
     <w:name w:val="Medium List 2 Accent 5"/>
     <w:basedOn w:val="12"/>
+    <w:qFormat/>
     <w:uiPriority w:val="66"/>
     <w:rPr>
       <w:rFonts w:ascii="SimSun" w:hAnsi="SimSun" w:eastAsia="Courier New" w:cs="Times New Roman"/>
@@ -17523,6 +18151,7 @@
   <w:style w:type="table" w:styleId="200">
     <w:name w:val="Medium Grid 1"/>
     <w:basedOn w:val="12"/>
+    <w:qFormat/>
     <w:uiPriority w:val="67"/>
     <w:tblPr>
       <w:tblBorders>
@@ -17583,6 +18212,7 @@
   <w:style w:type="table" w:styleId="201">
     <w:name w:val="Medium Grid 1 Accent 1"/>
     <w:basedOn w:val="12"/>
+    <w:qFormat/>
     <w:uiPriority w:val="67"/>
     <w:tblPr>
       <w:tblBorders>
@@ -17643,6 +18273,7 @@
   <w:style w:type="table" w:styleId="202">
     <w:name w:val="Medium Grid 1 Accent 2"/>
     <w:basedOn w:val="12"/>
+    <w:qFormat/>
     <w:uiPriority w:val="67"/>
     <w:tblPr>
       <w:tblBorders>
@@ -17764,6 +18395,7 @@
   <w:style w:type="table" w:styleId="204">
     <w:name w:val="Medium Grid 1 Accent 4"/>
     <w:basedOn w:val="12"/>
+    <w:qFormat/>
     <w:uiPriority w:val="67"/>
     <w:tblPr>
       <w:tblBorders>
@@ -17885,6 +18517,7 @@
   <w:style w:type="table" w:styleId="206">
     <w:name w:val="Medium Grid 1 Accent 6"/>
     <w:basedOn w:val="12"/>
+    <w:qFormat/>
     <w:uiPriority w:val="67"/>
     <w:tblPr>
       <w:tblBorders>
@@ -18058,6 +18691,7 @@
   <w:style w:type="table" w:styleId="208">
     <w:name w:val="Medium Grid 2 Accent 1"/>
     <w:basedOn w:val="12"/>
+    <w:qFormat/>
     <w:uiPriority w:val="68"/>
     <w:rPr>
       <w:rFonts w:ascii="SimSun" w:hAnsi="SimSun" w:eastAsia="Courier New" w:cs="Times New Roman"/>

--- a/documents/database.docx
+++ b/documents/database.docx
@@ -32,9 +32,9 @@
         </w:rPr>
         <w:drawing>
           <wp:inline distT="0" distB="0" distL="114300" distR="114300">
-            <wp:extent cx="5269230" cy="6114415"/>
-            <wp:effectExtent l="0" t="0" r="7620" b="635"/>
-            <wp:docPr id="1" name="Picture 1" descr="database"/>
+            <wp:extent cx="5266690" cy="3383280"/>
+            <wp:effectExtent l="0" t="0" r="10160" b="7620"/>
+            <wp:docPr id="2" name="Picture 2" descr="database"/>
             <wp:cNvGraphicFramePr>
               <a:graphicFrameLocks xmlns:a="http://schemas.openxmlformats.org/drawingml/2006/main" noChangeAspect="1"/>
             </wp:cNvGraphicFramePr>
@@ -42,7 +42,7 @@
               <a:graphicData uri="http://schemas.openxmlformats.org/drawingml/2006/picture">
                 <pic:pic xmlns:pic="http://schemas.openxmlformats.org/drawingml/2006/picture">
                   <pic:nvPicPr>
-                    <pic:cNvPr id="1" name="Picture 1" descr="database"/>
+                    <pic:cNvPr id="2" name="Picture 2" descr="database"/>
                     <pic:cNvPicPr>
                       <a:picLocks noChangeAspect="1"/>
                     </pic:cNvPicPr>
@@ -56,7 +56,7 @@
                   <pic:spPr>
                     <a:xfrm>
                       <a:off x="0" y="0"/>
-                      <a:ext cx="5269230" cy="6114415"/>
+                      <a:ext cx="5266690" cy="3383280"/>
                     </a:xfrm>
                     <a:prstGeom prst="rect">
                       <a:avLst/>
@@ -139,12 +139,6 @@
             <w:insideH w:val="single" w:color="auto" w:sz="4" w:space="0"/>
             <w:insideV w:val="single" w:color="auto" w:sz="4" w:space="0"/>
           </w:tblBorders>
-          <w:tblCellMar>
-            <w:top w:w="0" w:type="dxa"/>
-            <w:left w:w="108" w:type="dxa"/>
-            <w:bottom w:w="0" w:type="dxa"/>
-            <w:right w:w="108" w:type="dxa"/>
-          </w:tblCellMar>
         </w:tblPrEx>
         <w:tc>
           <w:tcPr>
@@ -7306,6 +7300,554 @@
         <w:tc>
           <w:tcPr>
             <w:tcW w:w="2130" w:type="dxa"/>
+            <w:vAlign w:val="top"/>
+          </w:tcPr>
+          <w:p>
+            <w:pPr>
+              <w:widowControl w:val="0"/>
+              <w:rPr>
+                <w:rFonts w:hint="default"/>
+                <w:vertAlign w:val="baseline"/>
+                <w:lang w:val="en-US"/>
+              </w:rPr>
+            </w:pPr>
+            <w:bookmarkStart w:id="0" w:name="_GoBack" w:colFirst="0" w:colLast="3"/>
+            <w:r>
+              <w:rPr>
+                <w:rFonts w:hint="default"/>
+                <w:vertAlign w:val="baseline"/>
+                <w:lang w:val="en-US"/>
+              </w:rPr>
+              <w:t>house_type</w:t>
+            </w:r>
+          </w:p>
+        </w:tc>
+        <w:tc>
+          <w:tcPr>
+            <w:tcW w:w="2130" w:type="dxa"/>
+            <w:vAlign w:val="top"/>
+          </w:tcPr>
+          <w:p>
+            <w:pPr>
+              <w:widowControl w:val="0"/>
+              <w:rPr>
+                <w:rFonts w:hint="default"/>
+                <w:vertAlign w:val="baseline"/>
+                <w:lang w:val="en-US"/>
+              </w:rPr>
+            </w:pPr>
+            <w:r>
+              <w:rPr>
+                <w:rFonts w:hint="default"/>
+                <w:vertAlign w:val="baseline"/>
+                <w:lang w:val="en-US"/>
+              </w:rPr>
+              <w:t>Text</w:t>
+            </w:r>
+          </w:p>
+        </w:tc>
+        <w:tc>
+          <w:tcPr>
+            <w:tcW w:w="2131" w:type="dxa"/>
+            <w:vAlign w:val="top"/>
+          </w:tcPr>
+          <w:p>
+            <w:pPr>
+              <w:widowControl w:val="0"/>
+              <w:rPr>
+                <w:rFonts w:hint="default"/>
+                <w:vertAlign w:val="baseline"/>
+                <w:lang w:val="en-US"/>
+              </w:rPr>
+            </w:pPr>
+            <w:r>
+              <w:rPr>
+                <w:rFonts w:hint="default"/>
+                <w:vertAlign w:val="baseline"/>
+                <w:lang w:val="en-US"/>
+              </w:rPr>
+              <w:t>Kiểu nhà</w:t>
+            </w:r>
+          </w:p>
+        </w:tc>
+        <w:tc>
+          <w:tcPr>
+            <w:tcW w:w="2131" w:type="dxa"/>
+            <w:vAlign w:val="top"/>
+          </w:tcPr>
+          <w:p>
+            <w:pPr>
+              <w:widowControl w:val="0"/>
+              <w:rPr>
+                <w:rFonts w:hint="default"/>
+                <w:vertAlign w:val="baseline"/>
+                <w:lang w:val="en-US"/>
+              </w:rPr>
+            </w:pPr>
+            <w:r>
+              <w:rPr>
+                <w:rFonts w:hint="default"/>
+                <w:vertAlign w:val="baseline"/>
+                <w:lang w:val="en-US"/>
+              </w:rPr>
+              <w:t>Có 4 giá trị: CĂN HỘ DỊCH VỤ, CHUNG CƯ MINI, PHÒNG TRỌ, NHÀ NGUYÊN CĂN</w:t>
+            </w:r>
+          </w:p>
+        </w:tc>
+      </w:tr>
+      <w:tr>
+        <w:tblPrEx>
+          <w:tblBorders>
+            <w:top w:val="single" w:color="auto" w:sz="4" w:space="0"/>
+            <w:left w:val="single" w:color="auto" w:sz="4" w:space="0"/>
+            <w:bottom w:val="single" w:color="auto" w:sz="4" w:space="0"/>
+            <w:right w:val="single" w:color="auto" w:sz="4" w:space="0"/>
+            <w:insideH w:val="single" w:color="auto" w:sz="4" w:space="0"/>
+            <w:insideV w:val="single" w:color="auto" w:sz="4" w:space="0"/>
+          </w:tblBorders>
+          <w:tblCellMar>
+            <w:top w:w="0" w:type="dxa"/>
+            <w:left w:w="108" w:type="dxa"/>
+            <w:bottom w:w="0" w:type="dxa"/>
+            <w:right w:w="108" w:type="dxa"/>
+          </w:tblCellMar>
+        </w:tblPrEx>
+        <w:tc>
+          <w:tcPr>
+            <w:tcW w:w="2130" w:type="dxa"/>
+            <w:vAlign w:val="top"/>
+          </w:tcPr>
+          <w:p>
+            <w:pPr>
+              <w:widowControl w:val="0"/>
+              <w:rPr>
+                <w:rFonts w:hint="default"/>
+                <w:vertAlign w:val="baseline"/>
+                <w:lang w:val="en-US"/>
+              </w:rPr>
+            </w:pPr>
+            <w:r>
+              <w:rPr>
+                <w:rFonts w:hint="default"/>
+                <w:vertAlign w:val="baseline"/>
+                <w:lang w:val="en-US"/>
+              </w:rPr>
+              <w:t>contract_period</w:t>
+            </w:r>
+          </w:p>
+        </w:tc>
+        <w:tc>
+          <w:tcPr>
+            <w:tcW w:w="2130" w:type="dxa"/>
+            <w:vAlign w:val="top"/>
+          </w:tcPr>
+          <w:p>
+            <w:pPr>
+              <w:widowControl w:val="0"/>
+              <w:rPr>
+                <w:rFonts w:hint="default"/>
+                <w:vertAlign w:val="baseline"/>
+                <w:lang w:val="en-US"/>
+              </w:rPr>
+            </w:pPr>
+            <w:r>
+              <w:rPr>
+                <w:rFonts w:hint="default"/>
+                <w:vertAlign w:val="baseline"/>
+                <w:lang w:val="en-US"/>
+              </w:rPr>
+              <w:t>Text</w:t>
+            </w:r>
+          </w:p>
+        </w:tc>
+        <w:tc>
+          <w:tcPr>
+            <w:tcW w:w="2131" w:type="dxa"/>
+            <w:vAlign w:val="top"/>
+          </w:tcPr>
+          <w:p>
+            <w:pPr>
+              <w:widowControl w:val="0"/>
+              <w:rPr>
+                <w:rFonts w:hint="default"/>
+                <w:vertAlign w:val="baseline"/>
+                <w:lang w:val="en-US"/>
+              </w:rPr>
+            </w:pPr>
+            <w:r>
+              <w:rPr>
+                <w:rFonts w:hint="default"/>
+                <w:vertAlign w:val="baseline"/>
+                <w:lang w:val="en-US"/>
+              </w:rPr>
+              <w:t>Thời hạn hợp đồng</w:t>
+            </w:r>
+          </w:p>
+        </w:tc>
+        <w:tc>
+          <w:tcPr>
+            <w:tcW w:w="2131" w:type="dxa"/>
+            <w:vAlign w:val="top"/>
+          </w:tcPr>
+          <w:p>
+            <w:pPr>
+              <w:widowControl w:val="0"/>
+              <w:rPr>
+                <w:rFonts w:hint="default"/>
+                <w:vertAlign w:val="baseline"/>
+                <w:lang w:val="en-US"/>
+              </w:rPr>
+            </w:pPr>
+            <w:r>
+              <w:rPr>
+                <w:rFonts w:hint="default"/>
+                <w:vertAlign w:val="baseline"/>
+                <w:lang w:val="en-US"/>
+              </w:rPr>
+              <w:t>Có 2 giá trị: 6 THÁNG, 12 THÁNG</w:t>
+            </w:r>
+          </w:p>
+        </w:tc>
+      </w:tr>
+      <w:tr>
+        <w:tblPrEx>
+          <w:tblBorders>
+            <w:top w:val="single" w:color="auto" w:sz="4" w:space="0"/>
+            <w:left w:val="single" w:color="auto" w:sz="4" w:space="0"/>
+            <w:bottom w:val="single" w:color="auto" w:sz="4" w:space="0"/>
+            <w:right w:val="single" w:color="auto" w:sz="4" w:space="0"/>
+            <w:insideH w:val="single" w:color="auto" w:sz="4" w:space="0"/>
+            <w:insideV w:val="single" w:color="auto" w:sz="4" w:space="0"/>
+          </w:tblBorders>
+          <w:tblCellMar>
+            <w:top w:w="0" w:type="dxa"/>
+            <w:left w:w="108" w:type="dxa"/>
+            <w:bottom w:w="0" w:type="dxa"/>
+            <w:right w:w="108" w:type="dxa"/>
+          </w:tblCellMar>
+        </w:tblPrEx>
+        <w:tc>
+          <w:tcPr>
+            <w:tcW w:w="2130" w:type="dxa"/>
+            <w:vAlign w:val="top"/>
+          </w:tcPr>
+          <w:p>
+            <w:pPr>
+              <w:widowControl w:val="0"/>
+              <w:rPr>
+                <w:rFonts w:hint="default"/>
+                <w:vertAlign w:val="baseline"/>
+                <w:lang w:val="en-US"/>
+              </w:rPr>
+            </w:pPr>
+            <w:r>
+              <w:rPr>
+                <w:rFonts w:hint="default"/>
+                <w:vertAlign w:val="baseline"/>
+                <w:lang w:val="en-US"/>
+              </w:rPr>
+              <w:t>bedrooms</w:t>
+            </w:r>
+          </w:p>
+        </w:tc>
+        <w:tc>
+          <w:tcPr>
+            <w:tcW w:w="2130" w:type="dxa"/>
+            <w:vAlign w:val="top"/>
+          </w:tcPr>
+          <w:p>
+            <w:pPr>
+              <w:widowControl w:val="0"/>
+              <w:rPr>
+                <w:rFonts w:hint="default"/>
+                <w:vertAlign w:val="baseline"/>
+                <w:lang w:val="en-US"/>
+              </w:rPr>
+            </w:pPr>
+            <w:r>
+              <w:rPr>
+                <w:rFonts w:hint="default"/>
+                <w:vertAlign w:val="baseline"/>
+                <w:lang w:val="en-US"/>
+              </w:rPr>
+              <w:t>Int</w:t>
+            </w:r>
+          </w:p>
+        </w:tc>
+        <w:tc>
+          <w:tcPr>
+            <w:tcW w:w="2131" w:type="dxa"/>
+            <w:vAlign w:val="top"/>
+          </w:tcPr>
+          <w:p>
+            <w:pPr>
+              <w:widowControl w:val="0"/>
+              <w:rPr>
+                <w:rFonts w:hint="default"/>
+                <w:vertAlign w:val="baseline"/>
+                <w:lang w:val="en-US"/>
+              </w:rPr>
+            </w:pPr>
+            <w:r>
+              <w:rPr>
+                <w:rFonts w:hint="default"/>
+                <w:vertAlign w:val="baseline"/>
+                <w:lang w:val="en-US"/>
+              </w:rPr>
+              <w:t>Số phòng ngủ</w:t>
+            </w:r>
+          </w:p>
+        </w:tc>
+        <w:tc>
+          <w:tcPr>
+            <w:tcW w:w="2131" w:type="dxa"/>
+            <w:vAlign w:val="top"/>
+          </w:tcPr>
+          <w:p>
+            <w:pPr>
+              <w:widowControl w:val="0"/>
+              <w:rPr>
+                <w:rFonts w:hint="default"/>
+                <w:vertAlign w:val="baseline"/>
+                <w:lang w:val="en-US"/>
+              </w:rPr>
+            </w:pPr>
+          </w:p>
+        </w:tc>
+      </w:tr>
+      <w:tr>
+        <w:tblPrEx>
+          <w:tblBorders>
+            <w:top w:val="single" w:color="auto" w:sz="4" w:space="0"/>
+            <w:left w:val="single" w:color="auto" w:sz="4" w:space="0"/>
+            <w:bottom w:val="single" w:color="auto" w:sz="4" w:space="0"/>
+            <w:right w:val="single" w:color="auto" w:sz="4" w:space="0"/>
+            <w:insideH w:val="single" w:color="auto" w:sz="4" w:space="0"/>
+            <w:insideV w:val="single" w:color="auto" w:sz="4" w:space="0"/>
+          </w:tblBorders>
+          <w:tblCellMar>
+            <w:top w:w="0" w:type="dxa"/>
+            <w:left w:w="108" w:type="dxa"/>
+            <w:bottom w:w="0" w:type="dxa"/>
+            <w:right w:w="108" w:type="dxa"/>
+          </w:tblCellMar>
+        </w:tblPrEx>
+        <w:tc>
+          <w:tcPr>
+            <w:tcW w:w="2130" w:type="dxa"/>
+            <w:vAlign w:val="top"/>
+          </w:tcPr>
+          <w:p>
+            <w:pPr>
+              <w:widowControl w:val="0"/>
+              <w:rPr>
+                <w:rFonts w:hint="default"/>
+                <w:vertAlign w:val="baseline"/>
+                <w:lang w:val="en-US"/>
+              </w:rPr>
+            </w:pPr>
+            <w:r>
+              <w:rPr>
+                <w:rFonts w:hint="default"/>
+                <w:vertAlign w:val="baseline"/>
+                <w:lang w:val="en-US"/>
+              </w:rPr>
+              <w:t>living_roomg</w:t>
+            </w:r>
+          </w:p>
+        </w:tc>
+        <w:tc>
+          <w:tcPr>
+            <w:tcW w:w="2130" w:type="dxa"/>
+            <w:vAlign w:val="top"/>
+          </w:tcPr>
+          <w:p>
+            <w:pPr>
+              <w:widowControl w:val="0"/>
+              <w:rPr>
+                <w:rFonts w:hint="default"/>
+                <w:vertAlign w:val="baseline"/>
+                <w:lang w:val="en-US"/>
+              </w:rPr>
+            </w:pPr>
+            <w:r>
+              <w:rPr>
+                <w:rFonts w:hint="default"/>
+                <w:vertAlign w:val="baseline"/>
+                <w:lang w:val="en-US"/>
+              </w:rPr>
+              <w:t>Int</w:t>
+            </w:r>
+          </w:p>
+        </w:tc>
+        <w:tc>
+          <w:tcPr>
+            <w:tcW w:w="2131" w:type="dxa"/>
+            <w:vAlign w:val="top"/>
+          </w:tcPr>
+          <w:p>
+            <w:pPr>
+              <w:widowControl w:val="0"/>
+              <w:rPr>
+                <w:rFonts w:hint="default"/>
+                <w:vertAlign w:val="baseline"/>
+                <w:lang w:val="en-US"/>
+              </w:rPr>
+            </w:pPr>
+            <w:r>
+              <w:rPr>
+                <w:rFonts w:hint="default"/>
+                <w:vertAlign w:val="baseline"/>
+                <w:lang w:val="en-US"/>
+              </w:rPr>
+              <w:t>Số phòng khác</w:t>
+            </w:r>
+          </w:p>
+        </w:tc>
+        <w:tc>
+          <w:tcPr>
+            <w:tcW w:w="2131" w:type="dxa"/>
+            <w:vAlign w:val="top"/>
+          </w:tcPr>
+          <w:p>
+            <w:pPr>
+              <w:widowControl w:val="0"/>
+              <w:rPr>
+                <w:rFonts w:hint="default"/>
+                <w:vertAlign w:val="baseline"/>
+                <w:lang w:val="en-US"/>
+              </w:rPr>
+            </w:pPr>
+          </w:p>
+        </w:tc>
+      </w:tr>
+      <w:tr>
+        <w:tblPrEx>
+          <w:tblBorders>
+            <w:top w:val="single" w:color="auto" w:sz="4" w:space="0"/>
+            <w:left w:val="single" w:color="auto" w:sz="4" w:space="0"/>
+            <w:bottom w:val="single" w:color="auto" w:sz="4" w:space="0"/>
+            <w:right w:val="single" w:color="auto" w:sz="4" w:space="0"/>
+            <w:insideH w:val="single" w:color="auto" w:sz="4" w:space="0"/>
+            <w:insideV w:val="single" w:color="auto" w:sz="4" w:space="0"/>
+          </w:tblBorders>
+          <w:tblCellMar>
+            <w:top w:w="0" w:type="dxa"/>
+            <w:left w:w="108" w:type="dxa"/>
+            <w:bottom w:w="0" w:type="dxa"/>
+            <w:right w:w="108" w:type="dxa"/>
+          </w:tblCellMar>
+        </w:tblPrEx>
+        <w:tc>
+          <w:tcPr>
+            <w:tcW w:w="2130" w:type="dxa"/>
+            <w:vAlign w:val="top"/>
+          </w:tcPr>
+          <w:p>
+            <w:pPr>
+              <w:widowControl w:val="0"/>
+              <w:rPr>
+                <w:rFonts w:hint="default"/>
+                <w:vertAlign w:val="baseline"/>
+                <w:lang w:val="en-US"/>
+              </w:rPr>
+            </w:pPr>
+            <w:r>
+              <w:rPr>
+                <w:rFonts w:hint="default"/>
+                <w:vertAlign w:val="baseline"/>
+                <w:lang w:val="en-US"/>
+              </w:rPr>
+              <w:t>kitchens</w:t>
+            </w:r>
+          </w:p>
+        </w:tc>
+        <w:tc>
+          <w:tcPr>
+            <w:tcW w:w="2130" w:type="dxa"/>
+            <w:vAlign w:val="top"/>
+          </w:tcPr>
+          <w:p>
+            <w:pPr>
+              <w:widowControl w:val="0"/>
+              <w:rPr>
+                <w:rFonts w:hint="default"/>
+                <w:vertAlign w:val="baseline"/>
+                <w:lang w:val="en-US"/>
+              </w:rPr>
+            </w:pPr>
+            <w:r>
+              <w:rPr>
+                <w:rFonts w:hint="default"/>
+                <w:vertAlign w:val="baseline"/>
+                <w:lang w:val="en-US"/>
+              </w:rPr>
+              <w:t>Int</w:t>
+            </w:r>
+          </w:p>
+        </w:tc>
+        <w:tc>
+          <w:tcPr>
+            <w:tcW w:w="2131" w:type="dxa"/>
+            <w:vAlign w:val="top"/>
+          </w:tcPr>
+          <w:p>
+            <w:pPr>
+              <w:widowControl w:val="0"/>
+              <w:rPr>
+                <w:rFonts w:hint="default"/>
+                <w:vertAlign w:val="baseline"/>
+                <w:lang w:val="en-US"/>
+              </w:rPr>
+            </w:pPr>
+            <w:r>
+              <w:rPr>
+                <w:rFonts w:hint="default"/>
+                <w:vertAlign w:val="baseline"/>
+                <w:lang w:val="en-US"/>
+              </w:rPr>
+              <w:t>Số nhà bếp</w:t>
+            </w:r>
+          </w:p>
+        </w:tc>
+        <w:tc>
+          <w:tcPr>
+            <w:tcW w:w="2131" w:type="dxa"/>
+            <w:vAlign w:val="top"/>
+          </w:tcPr>
+          <w:p>
+            <w:pPr>
+              <w:widowControl w:val="0"/>
+              <w:rPr>
+                <w:rFonts w:hint="default"/>
+                <w:vertAlign w:val="baseline"/>
+                <w:lang w:val="en-US"/>
+              </w:rPr>
+            </w:pPr>
+          </w:p>
+        </w:tc>
+      </w:tr>
+      <w:bookmarkEnd w:id="0"/>
+      <w:tr>
+        <w:tblPrEx>
+          <w:tblBorders>
+            <w:top w:val="single" w:color="auto" w:sz="4" w:space="0"/>
+            <w:left w:val="single" w:color="auto" w:sz="4" w:space="0"/>
+            <w:bottom w:val="single" w:color="auto" w:sz="4" w:space="0"/>
+            <w:right w:val="single" w:color="auto" w:sz="4" w:space="0"/>
+            <w:insideH w:val="single" w:color="auto" w:sz="4" w:space="0"/>
+            <w:insideV w:val="single" w:color="auto" w:sz="4" w:space="0"/>
+          </w:tblBorders>
+          <w:tblCellMar>
+            <w:top w:w="0" w:type="dxa"/>
+            <w:left w:w="108" w:type="dxa"/>
+            <w:bottom w:w="0" w:type="dxa"/>
+            <w:right w:w="108" w:type="dxa"/>
+          </w:tblCellMar>
+        </w:tblPrEx>
+        <w:tc>
+          <w:tcPr>
+            <w:tcW w:w="2130" w:type="dxa"/>
           </w:tcPr>
           <w:p>
             <w:pPr>
@@ -7518,16 +8060,7 @@
           <w:rFonts w:hint="default"/>
           <w:lang w:val="en-US"/>
         </w:rPr>
-        <w:t>- Bảng “actions</w:t>
-      </w:r>
-      <w:bookmarkStart w:id="0" w:name="_GoBack"/>
-      <w:bookmarkEnd w:id="0"/>
-      <w:r>
-        <w:rPr>
-          <w:rFonts w:hint="default"/>
-          <w:lang w:val="en-US"/>
-        </w:rPr>
-        <w:t>_results”: Thông tin về danh sách nhà cho thuê trả về theo hành động (tìm kiếm, lựa chọn) của người dùng. Chi tiết như sau:</w:t>
+        <w:t>- Bảng “actions_results”: Thông tin về danh sách nhà cho thuê trả về theo hành động (tìm kiếm, lựa chọn) của người dùng. Chi tiết như sau:</w:t>
       </w:r>
     </w:p>
     <w:tbl>
@@ -8650,8 +9183,8 @@
     <w:lsdException w:qFormat="1" w:unhideWhenUsed="0" w:uiPriority="0" w:semiHidden="0" w:name="annotation reference"/>
     <w:lsdException w:qFormat="1" w:unhideWhenUsed="0" w:uiPriority="0" w:semiHidden="0" w:name="line number"/>
     <w:lsdException w:qFormat="1" w:unhideWhenUsed="0" w:uiPriority="0" w:semiHidden="0" w:name="page number"/>
-    <w:lsdException w:unhideWhenUsed="0" w:uiPriority="0" w:semiHidden="0" w:name="endnote reference"/>
-    <w:lsdException w:unhideWhenUsed="0" w:uiPriority="0" w:semiHidden="0" w:name="endnote text"/>
+    <w:lsdException w:qFormat="1" w:unhideWhenUsed="0" w:uiPriority="0" w:semiHidden="0" w:name="endnote reference"/>
+    <w:lsdException w:qFormat="1" w:unhideWhenUsed="0" w:uiPriority="0" w:semiHidden="0" w:name="endnote text"/>
     <w:lsdException w:qFormat="1" w:unhideWhenUsed="0" w:uiPriority="0" w:semiHidden="0" w:name="table of authorities"/>
     <w:lsdException w:qFormat="1" w:unhideWhenUsed="0" w:uiPriority="0" w:semiHidden="0" w:name="macro"/>
     <w:lsdException w:qFormat="1" w:unhideWhenUsed="0" w:uiPriority="0" w:semiHidden="0" w:name="toa heading"/>
@@ -8684,7 +9217,7 @@
     <w:lsdException w:qFormat="1" w:unhideWhenUsed="0" w:uiPriority="0" w:semiHidden="0" w:name="Message Header"/>
     <w:lsdException w:qFormat="1" w:unhideWhenUsed="0" w:uiPriority="0" w:semiHidden="0" w:name="Subtitle"/>
     <w:lsdException w:qFormat="1" w:unhideWhenUsed="0" w:uiPriority="0" w:semiHidden="0" w:name="Salutation"/>
-    <w:lsdException w:unhideWhenUsed="0" w:uiPriority="0" w:semiHidden="0" w:name="Date"/>
+    <w:lsdException w:qFormat="1" w:unhideWhenUsed="0" w:uiPriority="0" w:semiHidden="0" w:name="Date"/>
     <w:lsdException w:unhideWhenUsed="0" w:uiPriority="0" w:semiHidden="0" w:name="Body Text First Indent"/>
     <w:lsdException w:qFormat="1" w:unhideWhenUsed="0" w:uiPriority="0" w:semiHidden="0" w:name="Body Text First Indent 2"/>
     <w:lsdException w:qFormat="1" w:unhideWhenUsed="0" w:uiPriority="0" w:semiHidden="0" w:name="Note Heading"/>
@@ -8692,14 +9225,14 @@
     <w:lsdException w:qFormat="1" w:unhideWhenUsed="0" w:uiPriority="0" w:semiHidden="0" w:name="Body Text 3"/>
     <w:lsdException w:qFormat="1" w:unhideWhenUsed="0" w:uiPriority="0" w:semiHidden="0" w:name="Body Text Indent 2"/>
     <w:lsdException w:qFormat="1" w:unhideWhenUsed="0" w:uiPriority="0" w:semiHidden="0" w:name="Body Text Indent 3"/>
-    <w:lsdException w:unhideWhenUsed="0" w:uiPriority="0" w:semiHidden="0" w:name="Block Text"/>
+    <w:lsdException w:qFormat="1" w:unhideWhenUsed="0" w:uiPriority="0" w:semiHidden="0" w:name="Block Text"/>
     <w:lsdException w:qFormat="1" w:unhideWhenUsed="0" w:uiPriority="0" w:semiHidden="0" w:name="Hyperlink"/>
     <w:lsdException w:qFormat="1" w:unhideWhenUsed="0" w:uiPriority="0" w:semiHidden="0" w:name="FollowedHyperlink"/>
     <w:lsdException w:qFormat="1" w:unhideWhenUsed="0" w:uiPriority="0" w:semiHidden="0" w:name="Strong"/>
     <w:lsdException w:qFormat="1" w:unhideWhenUsed="0" w:uiPriority="0" w:semiHidden="0" w:name="Emphasis"/>
     <w:lsdException w:qFormat="1" w:unhideWhenUsed="0" w:uiPriority="0" w:semiHidden="0" w:name="Document Map"/>
     <w:lsdException w:qFormat="1" w:unhideWhenUsed="0" w:uiPriority="0" w:semiHidden="0" w:name="Plain Text"/>
-    <w:lsdException w:unhideWhenUsed="0" w:uiPriority="0" w:semiHidden="0" w:name="E-mail Signature"/>
+    <w:lsdException w:qFormat="1" w:unhideWhenUsed="0" w:uiPriority="0" w:semiHidden="0" w:name="E-mail Signature"/>
     <w:lsdException w:qFormat="1" w:unhideWhenUsed="0" w:uiPriority="0" w:semiHidden="0" w:name="Normal (Web)"/>
     <w:lsdException w:qFormat="1" w:unhideWhenUsed="0" w:uiPriority="0" w:semiHidden="0" w:name="HTML Acronym"/>
     <w:lsdException w:qFormat="1" w:unhideWhenUsed="0" w:uiPriority="0" w:semiHidden="0" w:name="HTML Address"/>
@@ -9093,6 +9626,7 @@
   <w:style w:type="paragraph" w:styleId="14">
     <w:name w:val="Block Text"/>
     <w:basedOn w:val="1"/>
+    <w:qFormat/>
     <w:uiPriority w:val="0"/>
     <w:pPr>
       <w:spacing w:after="120"/>
@@ -9237,6 +9771,7 @@
     <w:name w:val="Date"/>
     <w:basedOn w:val="1"/>
     <w:next w:val="1"/>
+    <w:qFormat/>
     <w:uiPriority w:val="0"/>
     <w:pPr>
       <w:ind w:left="100" w:leftChars="2500"/>
@@ -9254,6 +9789,7 @@
   <w:style w:type="paragraph" w:styleId="30">
     <w:name w:val="E-mail Signature"/>
     <w:basedOn w:val="1"/>
+    <w:qFormat/>
     <w:uiPriority w:val="0"/>
   </w:style>
   <w:style w:type="character" w:styleId="31">
@@ -9269,6 +9805,7 @@
   <w:style w:type="character" w:styleId="32">
     <w:name w:val="endnote reference"/>
     <w:basedOn w:val="11"/>
+    <w:qFormat/>
     <w:uiPriority w:val="0"/>
     <w:rPr>
       <w:vertAlign w:val="superscript"/>
@@ -9277,6 +9814,7 @@
   <w:style w:type="paragraph" w:styleId="33">
     <w:name w:val="endnote text"/>
     <w:basedOn w:val="1"/>
+    <w:qFormat/>
     <w:uiPriority w:val="0"/>
     <w:pPr>
       <w:snapToGrid w:val="0"/>

--- a/documents/database.docx
+++ b/documents/database.docx
@@ -25,6 +25,7 @@
           <w:lang w:val="en-US"/>
         </w:rPr>
       </w:pPr>
+      <w:bookmarkStart w:id="0" w:name="_GoBack"/>
       <w:r>
         <w:rPr>
           <w:rFonts w:hint="default"/>
@@ -34,7 +35,7 @@
           <wp:inline distT="0" distB="0" distL="114300" distR="114300">
             <wp:extent cx="5266690" cy="3383280"/>
             <wp:effectExtent l="0" t="0" r="10160" b="7620"/>
-            <wp:docPr id="2" name="Picture 2" descr="database"/>
+            <wp:docPr id="1" name="Picture 1" descr="database"/>
             <wp:cNvGraphicFramePr>
               <a:graphicFrameLocks xmlns:a="http://schemas.openxmlformats.org/drawingml/2006/main" noChangeAspect="1"/>
             </wp:cNvGraphicFramePr>
@@ -42,7 +43,7 @@
               <a:graphicData uri="http://schemas.openxmlformats.org/drawingml/2006/picture">
                 <pic:pic xmlns:pic="http://schemas.openxmlformats.org/drawingml/2006/picture">
                   <pic:nvPicPr>
-                    <pic:cNvPr id="2" name="Picture 2" descr="database"/>
+                    <pic:cNvPr id="1" name="Picture 1" descr="database"/>
                     <pic:cNvPicPr>
                       <a:picLocks noChangeAspect="1"/>
                     </pic:cNvPicPr>
@@ -68,6 +69,7 @@
           </wp:inline>
         </w:drawing>
       </w:r>
+      <w:bookmarkEnd w:id="0"/>
     </w:p>
     <w:p/>
     <w:p>
@@ -139,6 +141,12 @@
             <w:insideH w:val="single" w:color="auto" w:sz="4" w:space="0"/>
             <w:insideV w:val="single" w:color="auto" w:sz="4" w:space="0"/>
           </w:tblBorders>
+          <w:tblCellMar>
+            <w:top w:w="0" w:type="dxa"/>
+            <w:left w:w="108" w:type="dxa"/>
+            <w:bottom w:w="0" w:type="dxa"/>
+            <w:right w:w="108" w:type="dxa"/>
+          </w:tblCellMar>
         </w:tblPrEx>
         <w:tc>
           <w:tcPr>
@@ -7311,7 +7319,6 @@
                 <w:lang w:val="en-US"/>
               </w:rPr>
             </w:pPr>
-            <w:bookmarkStart w:id="0" w:name="_GoBack" w:colFirst="0" w:colLast="3"/>
             <w:r>
               <w:rPr>
                 <w:rFonts w:hint="default"/>
@@ -7827,7 +7834,6 @@
           </w:p>
         </w:tc>
       </w:tr>
-      <w:bookmarkEnd w:id="0"/>
       <w:tr>
         <w:tblPrEx>
           <w:tblBorders>
@@ -9206,7 +9212,7 @@
     <w:lsdException w:qFormat="1" w:unhideWhenUsed="0" w:uiPriority="0" w:semiHidden="0" w:name="Title"/>
     <w:lsdException w:qFormat="1" w:unhideWhenUsed="0" w:uiPriority="0" w:semiHidden="0" w:name="Closing"/>
     <w:lsdException w:qFormat="1" w:unhideWhenUsed="0" w:uiPriority="0" w:semiHidden="0" w:name="Signature"/>
-    <w:lsdException w:unhideWhenUsed="0" w:uiPriority="0" w:name="Default Paragraph Font"/>
+    <w:lsdException w:qFormat="1" w:unhideWhenUsed="0" w:uiPriority="0" w:name="Default Paragraph Font"/>
     <w:lsdException w:qFormat="1" w:unhideWhenUsed="0" w:uiPriority="0" w:semiHidden="0" w:name="Body Text"/>
     <w:lsdException w:qFormat="1" w:unhideWhenUsed="0" w:uiPriority="0" w:semiHidden="0" w:name="Body Text Indent"/>
     <w:lsdException w:qFormat="1" w:unhideWhenUsed="0" w:uiPriority="0" w:semiHidden="0" w:name="List Continue"/>
@@ -9244,7 +9250,7 @@
     <w:lsdException w:qFormat="1" w:unhideWhenUsed="0" w:uiPriority="0" w:semiHidden="0" w:name="HTML Sample"/>
     <w:lsdException w:qFormat="1" w:unhideWhenUsed="0" w:uiPriority="0" w:semiHidden="0" w:name="HTML Typewriter"/>
     <w:lsdException w:qFormat="1" w:unhideWhenUsed="0" w:uiPriority="0" w:semiHidden="0" w:name="HTML Variable"/>
-    <w:lsdException w:unhideWhenUsed="0" w:uiPriority="0" w:name="Normal Table"/>
+    <w:lsdException w:qFormat="1" w:unhideWhenUsed="0" w:uiPriority="0" w:name="Normal Table"/>
     <w:lsdException w:qFormat="1" w:unhideWhenUsed="0" w:uiPriority="0" w:semiHidden="0" w:name="annotation subject"/>
     <w:lsdException w:qFormat="1" w:unhideWhenUsed="0" w:uiPriority="0" w:semiHidden="0" w:name="Table Simple 1"/>
     <w:lsdException w:qFormat="1" w:unhideWhenUsed="0" w:uiPriority="0" w:semiHidden="0" w:name="Table Simple 2"/>
@@ -9294,7 +9300,7 @@
     <w:lsdException w:qFormat="1" w:unhideWhenUsed="0" w:uiPriority="60" w:semiHidden="0" w:name="Light Shading"/>
     <w:lsdException w:qFormat="1" w:unhideWhenUsed="0" w:uiPriority="61" w:semiHidden="0" w:name="Light List"/>
     <w:lsdException w:qFormat="1" w:unhideWhenUsed="0" w:uiPriority="62" w:semiHidden="0" w:name="Light Grid"/>
-    <w:lsdException w:unhideWhenUsed="0" w:uiPriority="63" w:semiHidden="0" w:name="Medium Shading 1"/>
+    <w:lsdException w:qFormat="1" w:unhideWhenUsed="0" w:uiPriority="63" w:semiHidden="0" w:name="Medium Shading 1"/>
     <w:lsdException w:qFormat="1" w:unhideWhenUsed="0" w:uiPriority="64" w:semiHidden="0" w:name="Medium Shading 2"/>
     <w:lsdException w:qFormat="1" w:unhideWhenUsed="0" w:uiPriority="65" w:semiHidden="0" w:name="Medium List 1"/>
     <w:lsdException w:qFormat="1" w:unhideWhenUsed="0" w:uiPriority="66" w:semiHidden="0" w:name="Medium List 2"/>
@@ -9348,7 +9354,7 @@
     <w:lsdException w:unhideWhenUsed="0" w:uiPriority="72" w:semiHidden="0" w:name="Colorful List Accent 3"/>
     <w:lsdException w:unhideWhenUsed="0" w:uiPriority="73" w:semiHidden="0" w:name="Colorful Grid Accent 3"/>
     <w:lsdException w:qFormat="1" w:unhideWhenUsed="0" w:uiPriority="60" w:semiHidden="0" w:name="Light Shading Accent 4"/>
-    <w:lsdException w:unhideWhenUsed="0" w:uiPriority="61" w:semiHidden="0" w:name="Light List Accent 4"/>
+    <w:lsdException w:qFormat="1" w:unhideWhenUsed="0" w:uiPriority="61" w:semiHidden="0" w:name="Light List Accent 4"/>
     <w:lsdException w:qFormat="1" w:unhideWhenUsed="0" w:uiPriority="62" w:semiHidden="0" w:name="Light Grid Accent 4"/>
     <w:lsdException w:qFormat="1" w:unhideWhenUsed="0" w:uiPriority="63" w:semiHidden="0" w:name="Medium Shading 1 Accent 4"/>
     <w:lsdException w:qFormat="1" w:unhideWhenUsed="0" w:uiPriority="64" w:semiHidden="0" w:name="Medium Shading 2 Accent 4"/>
@@ -9598,11 +9604,13 @@
   <w:style w:type="character" w:default="1" w:styleId="11">
     <w:name w:val="Default Paragraph Font"/>
     <w:semiHidden/>
+    <w:qFormat/>
     <w:uiPriority w:val="0"/>
   </w:style>
   <w:style w:type="table" w:default="1" w:styleId="12">
     <w:name w:val="Normal Table"/>
     <w:semiHidden/>
+    <w:qFormat/>
     <w:uiPriority w:val="0"/>
     <w:tblPr>
       <w:tblCellMar>
@@ -14692,6 +14700,7 @@
   <w:style w:type="table" w:styleId="162">
     <w:name w:val="Light List Accent 4"/>
     <w:basedOn w:val="12"/>
+    <w:qFormat/>
     <w:uiPriority w:val="61"/>
     <w:tblPr>
       <w:tblBorders>
@@ -15757,6 +15766,7 @@
   <w:style w:type="table" w:styleId="172">
     <w:name w:val="Medium Shading 1"/>
     <w:basedOn w:val="12"/>
+    <w:qFormat/>
     <w:uiPriority w:val="63"/>
     <w:tblPr>
       <w:tblBorders>
